--- a/ps/assemble.docx
+++ b/ps/assemble.docx
@@ -3,11 +3,6 @@
 <w:document xmlns:ve="http://schemas.openxmlformats.org/markup-compatibility/2006" xmlns:o="urn:schemas-microsoft-com:office:office" xmlns:r="http://schemas.openxmlformats.org/officeDocument/2006/relationships" xmlns:m="http://schemas.openxmlformats.org/officeDocument/2006/math" xmlns:v="urn:schemas-microsoft-com:vml" xmlns:wp="http://schemas.openxmlformats.org/drawingml/2006/wordprocessingDrawing" xmlns:w10="urn:schemas-microsoft-com:office:word" xmlns:w="http://schemas.openxmlformats.org/wordprocessingml/2006/main" xmlns:wne="http://schemas.microsoft.com/office/word/2006/wordml">
   <w:body>
     <w:p>
-      <w:pPr>
-        <w:rPr>
-          <w:rFonts w:hint="eastAsia"/>
-        </w:rPr>
-      </w:pPr>
       <w:r>
         <w:rPr>
           <w:rFonts w:hint="eastAsia"/>
@@ -16,11 +11,6 @@
       </w:r>
     </w:p>
     <w:p>
-      <w:pPr>
-        <w:rPr>
-          <w:rFonts w:hint="eastAsia"/>
-        </w:rPr>
-      </w:pPr>
       <w:r>
         <w:rPr>
           <w:rFonts w:hint="eastAsia"/>
@@ -36,11 +26,6 @@
       </w:r>
     </w:p>
     <w:p>
-      <w:pPr>
-        <w:rPr>
-          <w:rFonts w:hint="eastAsia"/>
-        </w:rPr>
-      </w:pPr>
       <w:r>
         <w:rPr>
           <w:rFonts w:hint="eastAsia"/>
@@ -48,26 +33,9 @@
         <w:t>LEA EAX,DWORD PTR DS:[0x12345678 / ESP+8]</w:t>
       </w:r>
     </w:p>
-    <w:p>
-      <w:pPr>
-        <w:rPr>
-          <w:rFonts w:hint="eastAsia"/>
-        </w:rPr>
-      </w:pPr>
-    </w:p>
-    <w:p>
-      <w:pPr>
-        <w:rPr>
-          <w:rFonts w:hint="eastAsia"/>
-        </w:rPr>
-      </w:pPr>
-    </w:p>
-    <w:p>
-      <w:pPr>
-        <w:rPr>
-          <w:rFonts w:hint="eastAsia"/>
-        </w:rPr>
-      </w:pPr>
+    <w:p/>
+    <w:p/>
+    <w:p>
       <w:r>
         <w:rPr>
           <w:rFonts w:hint="eastAsia"/>
@@ -76,11 +44,6 @@
       </w:r>
     </w:p>
     <w:p>
-      <w:pPr>
-        <w:rPr>
-          <w:rFonts w:hint="eastAsia"/>
-        </w:rPr>
-      </w:pPr>
       <w:r>
         <w:rPr>
           <w:rFonts w:hint="eastAsia"/>
@@ -89,11 +52,6 @@
       </w:r>
     </w:p>
     <w:p>
-      <w:pPr>
-        <w:rPr>
-          <w:rFonts w:hint="eastAsia"/>
-        </w:rPr>
-      </w:pPr>
       <w:r>
         <w:rPr>
           <w:rFonts w:hint="eastAsia"/>
@@ -102,11 +60,6 @@
       </w:r>
     </w:p>
     <w:p>
-      <w:pPr>
-        <w:rPr>
-          <w:rFonts w:hint="eastAsia"/>
-        </w:rPr>
-      </w:pPr>
       <w:r>
         <w:rPr>
           <w:rFonts w:hint="eastAsia"/>
@@ -115,11 +68,6 @@
       </w:r>
     </w:p>
     <w:p>
-      <w:pPr>
-        <w:rPr>
-          <w:rFonts w:hint="eastAsia"/>
-        </w:rPr>
-      </w:pPr>
       <w:r>
         <w:rPr>
           <w:rFonts w:hint="eastAsia"/>
@@ -128,11 +76,6 @@
       </w:r>
     </w:p>
     <w:p>
-      <w:pPr>
-        <w:rPr>
-          <w:rFonts w:hint="eastAsia"/>
-        </w:rPr>
-      </w:pPr>
       <w:r>
         <w:rPr>
           <w:rFonts w:hint="eastAsia"/>
@@ -141,11 +84,6 @@
       </w:r>
     </w:p>
     <w:p>
-      <w:pPr>
-        <w:rPr>
-          <w:rFonts w:hint="eastAsia"/>
-        </w:rPr>
-      </w:pPr>
       <w:r>
         <w:rPr>
           <w:rFonts w:hint="eastAsia"/>
@@ -154,11 +92,6 @@
       </w:r>
     </w:p>
     <w:p>
-      <w:pPr>
-        <w:rPr>
-          <w:rFonts w:hint="eastAsia"/>
-        </w:rPr>
-      </w:pPr>
       <w:r>
         <w:rPr>
           <w:rFonts w:hint="eastAsia"/>
@@ -173,11 +106,6 @@
       </w:r>
     </w:p>
     <w:p>
-      <w:pPr>
-        <w:rPr>
-          <w:rFonts w:hint="eastAsia"/>
-        </w:rPr>
-      </w:pPr>
       <w:r>
         <w:rPr>
           <w:rFonts w:hint="eastAsia"/>
@@ -192,11 +120,6 @@
       </w:r>
     </w:p>
     <w:p>
-      <w:pPr>
-        <w:rPr>
-          <w:rFonts w:hint="eastAsia"/>
-        </w:rPr>
-      </w:pPr>
       <w:r>
         <w:rPr>
           <w:rFonts w:hint="eastAsia"/>
@@ -204,19 +127,8 @@
         <w:t>XCHG R/M,R/M</w:t>
       </w:r>
     </w:p>
-    <w:p>
-      <w:pPr>
-        <w:rPr>
-          <w:rFonts w:hint="eastAsia"/>
-        </w:rPr>
-      </w:pPr>
-    </w:p>
-    <w:p>
-      <w:pPr>
-        <w:rPr>
-          <w:rFonts w:hint="eastAsia"/>
-        </w:rPr>
-      </w:pPr>
+    <w:p/>
+    <w:p>
       <w:r>
         <w:rPr>
           <w:rFonts w:hint="eastAsia"/>
@@ -237,11 +149,6 @@
       </w:r>
     </w:p>
     <w:p>
-      <w:pPr>
-        <w:rPr>
-          <w:rFonts w:hint="eastAsia"/>
-        </w:rPr>
-      </w:pPr>
       <w:r>
         <w:rPr>
           <w:rFonts w:hint="eastAsia"/>
@@ -292,11 +199,6 @@
       </w:r>
     </w:p>
     <w:p>
-      <w:pPr>
-        <w:rPr>
-          <w:rFonts w:hint="eastAsia"/>
-        </w:rPr>
-      </w:pPr>
       <w:r>
         <w:rPr>
           <w:rFonts w:hint="eastAsia"/>
@@ -312,11 +214,6 @@
       </w:r>
     </w:p>
     <w:p>
-      <w:pPr>
-        <w:rPr>
-          <w:rFonts w:hint="eastAsia"/>
-        </w:rPr>
-      </w:pPr>
       <w:r>
         <w:rPr>
           <w:rFonts w:hint="eastAsia"/>
@@ -337,11 +234,6 @@
       </w:r>
     </w:p>
     <w:p>
-      <w:pPr>
-        <w:rPr>
-          <w:rFonts w:hint="eastAsia"/>
-        </w:rPr>
-      </w:pPr>
       <w:r>
         <w:rPr>
           <w:rFonts w:hint="eastAsia"/>
@@ -362,11 +254,6 @@
       </w:r>
     </w:p>
     <w:p>
-      <w:pPr>
-        <w:rPr>
-          <w:rFonts w:hint="eastAsia"/>
-        </w:rPr>
-      </w:pPr>
       <w:r>
         <w:rPr>
           <w:rFonts w:hint="eastAsia"/>
@@ -382,11 +269,6 @@
       </w:r>
     </w:p>
     <w:p>
-      <w:pPr>
-        <w:rPr>
-          <w:rFonts w:hint="eastAsia"/>
-        </w:rPr>
-      </w:pPr>
       <w:r>
         <w:rPr>
           <w:rFonts w:hint="eastAsia"/>
@@ -395,11 +277,6 @@
       </w:r>
     </w:p>
     <w:p>
-      <w:pPr>
-        <w:rPr>
-          <w:rFonts w:hint="eastAsia"/>
-        </w:rPr>
-      </w:pPr>
       <w:r>
         <w:rPr>
           <w:rFonts w:hint="eastAsia"/>
@@ -450,11 +327,6 @@
       </w:r>
     </w:p>
     <w:p>
-      <w:pPr>
-        <w:rPr>
-          <w:rFonts w:hint="eastAsia"/>
-        </w:rPr>
-      </w:pPr>
       <w:r>
         <w:rPr>
           <w:rFonts w:hint="eastAsia"/>
@@ -476,11 +348,6 @@
       </w:r>
     </w:p>
     <w:p>
-      <w:pPr>
-        <w:rPr>
-          <w:rFonts w:hint="eastAsia"/>
-        </w:rPr>
-      </w:pPr>
       <w:r>
         <w:rPr>
           <w:rFonts w:hint="eastAsia"/>
@@ -489,11 +356,6 @@
       </w:r>
     </w:p>
     <w:p>
-      <w:pPr>
-        <w:rPr>
-          <w:rFonts w:hint="eastAsia"/>
-        </w:rPr>
-      </w:pPr>
       <w:r>
         <w:rPr>
           <w:rFonts w:hint="eastAsia"/>
@@ -513,19 +375,8 @@
         <w:t>的逆向操作</w:t>
       </w:r>
     </w:p>
-    <w:p>
-      <w:pPr>
-        <w:rPr>
-          <w:rFonts w:hint="eastAsia"/>
-        </w:rPr>
-      </w:pPr>
-    </w:p>
-    <w:p>
-      <w:pPr>
-        <w:rPr>
-          <w:rFonts w:hint="eastAsia"/>
-        </w:rPr>
-      </w:pPr>
+    <w:p/>
+    <w:p>
       <w:r>
         <w:rPr>
           <w:rFonts w:hint="eastAsia"/>
@@ -540,11 +391,6 @@
       </w:r>
     </w:p>
     <w:p>
-      <w:pPr>
-        <w:rPr>
-          <w:rFonts w:hint="eastAsia"/>
-        </w:rPr>
-      </w:pPr>
       <w:r>
         <w:rPr>
           <w:rFonts w:hint="eastAsia"/>
@@ -559,11 +405,6 @@
       </w:r>
     </w:p>
     <w:p>
-      <w:pPr>
-        <w:rPr>
-          <w:rFonts w:hint="eastAsia"/>
-        </w:rPr>
-      </w:pPr>
       <w:r>
         <w:rPr>
           <w:rFonts w:hint="eastAsia"/>
@@ -578,11 +419,6 @@
       </w:r>
     </w:p>
     <w:p>
-      <w:pPr>
-        <w:rPr>
-          <w:rFonts w:hint="eastAsia"/>
-        </w:rPr>
-      </w:pPr>
       <w:r>
         <w:rPr>
           <w:rFonts w:hint="eastAsia"/>
@@ -592,11 +428,6 @@
       </w:r>
     </w:p>
     <w:p>
-      <w:pPr>
-        <w:rPr>
-          <w:rFonts w:hint="eastAsia"/>
-        </w:rPr>
-      </w:pPr>
       <w:r>
         <w:rPr>
           <w:rFonts w:hint="eastAsia"/>
@@ -611,11 +442,6 @@
       </w:r>
     </w:p>
     <w:p>
-      <w:pPr>
-        <w:rPr>
-          <w:rFonts w:hint="eastAsia"/>
-        </w:rPr>
-      </w:pPr>
       <w:r>
         <w:rPr>
           <w:rFonts w:hint="eastAsia"/>
@@ -624,19 +450,8 @@
         <w:t>repeat ECX</w:t>
       </w:r>
     </w:p>
-    <w:p>
-      <w:pPr>
-        <w:rPr>
-          <w:rFonts w:hint="eastAsia"/>
-        </w:rPr>
-      </w:pPr>
-    </w:p>
-    <w:p>
-      <w:pPr>
-        <w:rPr>
-          <w:rFonts w:hint="eastAsia"/>
-        </w:rPr>
-      </w:pPr>
+    <w:p/>
+    <w:p>
       <w:r>
         <w:rPr>
           <w:rFonts w:hint="eastAsia"/>
@@ -645,11 +460,6 @@
       </w:r>
     </w:p>
     <w:p>
-      <w:pPr>
-        <w:rPr>
-          <w:rFonts w:hint="eastAsia"/>
-        </w:rPr>
-      </w:pPr>
       <w:r>
         <w:rPr>
           <w:rFonts w:hint="eastAsia"/>
@@ -676,11 +486,6 @@
       </w:r>
     </w:p>
     <w:p>
-      <w:pPr>
-        <w:rPr>
-          <w:rFonts w:hint="eastAsia"/>
-        </w:rPr>
-      </w:pPr>
       <w:r>
         <w:rPr>
           <w:rFonts w:hint="eastAsia"/>
@@ -730,19 +535,8 @@
         <w:t>rection,Overflow</w:t>
       </w:r>
     </w:p>
-    <w:p>
-      <w:pPr>
-        <w:rPr>
-          <w:rFonts w:hint="eastAsia"/>
-        </w:rPr>
-      </w:pPr>
-    </w:p>
-    <w:p>
-      <w:pPr>
-        <w:rPr>
-          <w:rFonts w:hint="eastAsia"/>
-        </w:rPr>
-      </w:pPr>
+    <w:p/>
+    <w:p>
       <w:r>
         <w:rPr>
           <w:rFonts w:hint="eastAsia"/>
@@ -769,11 +563,6 @@
       </w:r>
     </w:p>
     <w:p>
-      <w:pPr>
-        <w:rPr>
-          <w:rFonts w:hint="eastAsia"/>
-        </w:rPr>
-      </w:pPr>
       <w:r>
         <w:rPr>
           <w:rFonts w:hint="eastAsia"/>
@@ -794,11 +583,6 @@
       </w:r>
     </w:p>
     <w:p>
-      <w:pPr>
-        <w:rPr>
-          <w:rFonts w:hint="eastAsia"/>
-        </w:rPr>
-      </w:pPr>
       <w:r>
         <w:rPr>
           <w:rFonts w:hint="eastAsia"/>
@@ -819,11 +603,6 @@
       </w:r>
     </w:p>
     <w:p>
-      <w:pPr>
-        <w:rPr>
-          <w:rFonts w:hint="eastAsia"/>
-        </w:rPr>
-      </w:pPr>
       <w:r>
         <w:rPr>
           <w:rFonts w:hint="eastAsia"/>
@@ -832,11 +611,6 @@
       </w:r>
     </w:p>
     <w:p>
-      <w:pPr>
-        <w:rPr>
-          <w:rFonts w:hint="eastAsia"/>
-        </w:rPr>
-      </w:pPr>
       <w:r>
         <w:rPr>
           <w:rFonts w:hint="eastAsia"/>
@@ -875,11 +649,6 @@
       </w:r>
     </w:p>
     <w:p>
-      <w:pPr>
-        <w:rPr>
-          <w:rFonts w:hint="eastAsia"/>
-        </w:rPr>
-      </w:pPr>
       <w:r>
         <w:rPr>
           <w:rFonts w:hint="eastAsia"/>
@@ -889,11 +658,6 @@
       </w:r>
     </w:p>
     <w:p>
-      <w:pPr>
-        <w:rPr>
-          <w:rFonts w:hint="eastAsia"/>
-        </w:rPr>
-      </w:pPr>
       <w:r>
         <w:rPr>
           <w:rFonts w:hint="eastAsia"/>
@@ -908,11 +672,6 @@
       </w:r>
     </w:p>
     <w:p>
-      <w:pPr>
-        <w:rPr>
-          <w:rFonts w:hint="eastAsia"/>
-        </w:rPr>
-      </w:pPr>
       <w:r>
         <w:rPr>
           <w:rFonts w:hint="eastAsia"/>
@@ -921,19 +680,8 @@
         <w:t>equal pop eip</w:t>
       </w:r>
     </w:p>
-    <w:p>
-      <w:pPr>
-        <w:rPr>
-          <w:rFonts w:hint="eastAsia"/>
-        </w:rPr>
-      </w:pPr>
-    </w:p>
-    <w:p>
-      <w:pPr>
-        <w:rPr>
-          <w:rFonts w:hint="eastAsia"/>
-        </w:rPr>
-      </w:pPr>
+    <w:p/>
+    <w:p>
       <w:r>
         <w:rPr>
           <w:rFonts w:hint="eastAsia"/>
@@ -942,11 +690,6 @@
       </w:r>
     </w:p>
     <w:p>
-      <w:pPr>
-        <w:rPr>
-          <w:rFonts w:hint="eastAsia"/>
-        </w:rPr>
-      </w:pPr>
       <w:r>
         <w:rPr>
           <w:rFonts w:hint="eastAsia"/>
@@ -1015,11 +758,6 @@
       </w:r>
     </w:p>
     <w:p>
-      <w:pPr>
-        <w:rPr>
-          <w:rFonts w:hint="eastAsia"/>
-        </w:rPr>
-      </w:pPr>
       <w:r>
         <w:rPr>
           <w:rFonts w:hint="eastAsia"/>
@@ -1057,19 +795,8 @@
         <w:t>大小</w:t>
       </w:r>
     </w:p>
-    <w:p>
-      <w:pPr>
-        <w:rPr>
-          <w:rFonts w:hint="eastAsia"/>
-        </w:rPr>
-      </w:pPr>
-    </w:p>
-    <w:p>
-      <w:pPr>
-        <w:rPr>
-          <w:rFonts w:hint="eastAsia"/>
-        </w:rPr>
-      </w:pPr>
+    <w:p/>
+    <w:p>
       <w:r>
         <w:rPr>
           <w:rFonts w:hint="eastAsia"/>
@@ -1078,11 +805,6 @@
       </w:r>
     </w:p>
     <w:p>
-      <w:pPr>
-        <w:rPr>
-          <w:rFonts w:hint="eastAsia"/>
-        </w:rPr>
-      </w:pPr>
       <w:r>
         <w:rPr>
           <w:rFonts w:hint="eastAsia"/>
@@ -1110,7 +832,945 @@
         </w:rPr>
       </w:pPr>
     </w:p>
-    <w:p/>
+    <w:p>
+      <w:pPr>
+        <w:rPr>
+          <w:rFonts w:hint="eastAsia"/>
+        </w:rPr>
+      </w:pPr>
+      <w:r>
+        <w:rPr>
+          <w:rFonts w:hint="eastAsia"/>
+        </w:rPr>
+        <w:t>JE</w:t>
+      </w:r>
+      <w:r>
+        <w:rPr>
+          <w:rFonts w:hint="eastAsia"/>
+        </w:rPr>
+        <w:t>=J</w:t>
+      </w:r>
+      <w:r>
+        <w:rPr>
+          <w:rFonts w:hint="eastAsia"/>
+        </w:rPr>
+        <w:t>Z</w:t>
+      </w:r>
+    </w:p>
+    <w:p>
+      <w:r>
+        <w:rPr>
+          <w:rFonts w:hint="eastAsia"/>
+        </w:rPr>
+        <w:tab/>
+      </w:r>
+      <w:r>
+        <w:rPr>
+          <w:rFonts w:hint="eastAsia"/>
+        </w:rPr>
+        <w:t>jump equal(jump zero)</w:t>
+      </w:r>
+      <w:r>
+        <w:rPr>
+          <w:rFonts w:hint="eastAsia"/>
+        </w:rPr>
+        <w:t xml:space="preserve"> </w:t>
+      </w:r>
+      <w:r>
+        <w:rPr>
+          <w:rFonts w:hint="eastAsia"/>
+        </w:rPr>
+        <w:t>当</w:t>
+      </w:r>
+      <w:r>
+        <w:rPr>
+          <w:rFonts w:hint="eastAsia"/>
+        </w:rPr>
+        <w:t>zf</w:t>
+      </w:r>
+      <w:r>
+        <w:rPr>
+          <w:rFonts w:hint="eastAsia"/>
+        </w:rPr>
+        <w:t>为</w:t>
+      </w:r>
+      <w:r>
+        <w:rPr>
+          <w:rFonts w:hint="eastAsia"/>
+        </w:rPr>
+        <w:t>1</w:t>
+      </w:r>
+      <w:r>
+        <w:rPr>
+          <w:rFonts w:hint="eastAsia"/>
+        </w:rPr>
+        <w:t>时跳转</w:t>
+      </w:r>
+    </w:p>
+    <w:p>
+      <w:pPr>
+        <w:rPr>
+          <w:rFonts w:hint="eastAsia"/>
+        </w:rPr>
+      </w:pPr>
+      <w:r>
+        <w:rPr>
+          <w:rFonts w:hint="eastAsia"/>
+        </w:rPr>
+        <w:t>JNE=</w:t>
+      </w:r>
+      <w:r>
+        <w:rPr>
+          <w:rFonts w:hint="eastAsia"/>
+        </w:rPr>
+        <w:t>J</w:t>
+      </w:r>
+      <w:r>
+        <w:rPr>
+          <w:rFonts w:hint="eastAsia"/>
+        </w:rPr>
+        <w:t>NZ</w:t>
+      </w:r>
+    </w:p>
+    <w:p>
+      <w:r>
+        <w:rPr>
+          <w:rFonts w:hint="eastAsia"/>
+        </w:rPr>
+        <w:tab/>
+      </w:r>
+      <w:r>
+        <w:rPr>
+          <w:rFonts w:hint="eastAsia"/>
+        </w:rPr>
+        <w:t xml:space="preserve">jump </w:t>
+      </w:r>
+      <w:r>
+        <w:rPr>
+          <w:rFonts w:hint="eastAsia"/>
+        </w:rPr>
+        <w:t xml:space="preserve">not </w:t>
+      </w:r>
+      <w:r>
+        <w:rPr>
+          <w:rFonts w:hint="eastAsia"/>
+        </w:rPr>
+        <w:t xml:space="preserve">equal(jump </w:t>
+      </w:r>
+      <w:r>
+        <w:rPr>
+          <w:rFonts w:hint="eastAsia"/>
+        </w:rPr>
+        <w:t xml:space="preserve">not </w:t>
+      </w:r>
+      <w:r>
+        <w:rPr>
+          <w:rFonts w:hint="eastAsia"/>
+        </w:rPr>
+        <w:t xml:space="preserve">zero) </w:t>
+      </w:r>
+      <w:r>
+        <w:rPr>
+          <w:rFonts w:hint="eastAsia"/>
+        </w:rPr>
+        <w:t>当</w:t>
+      </w:r>
+      <w:r>
+        <w:rPr>
+          <w:rFonts w:hint="eastAsia"/>
+        </w:rPr>
+        <w:t>zf</w:t>
+      </w:r>
+      <w:r>
+        <w:rPr>
+          <w:rFonts w:hint="eastAsia"/>
+        </w:rPr>
+        <w:t>不</w:t>
+      </w:r>
+      <w:r>
+        <w:rPr>
+          <w:rFonts w:hint="eastAsia"/>
+        </w:rPr>
+        <w:t>为</w:t>
+      </w:r>
+      <w:r>
+        <w:rPr>
+          <w:rFonts w:hint="eastAsia"/>
+        </w:rPr>
+        <w:t>1</w:t>
+      </w:r>
+      <w:r>
+        <w:rPr>
+          <w:rFonts w:hint="eastAsia"/>
+        </w:rPr>
+        <w:t>时跳转</w:t>
+      </w:r>
+    </w:p>
+    <w:p>
+      <w:pPr>
+        <w:rPr>
+          <w:rFonts w:hint="eastAsia"/>
+        </w:rPr>
+      </w:pPr>
+      <w:r>
+        <w:rPr>
+          <w:rFonts w:hint="eastAsia"/>
+        </w:rPr>
+        <w:t xml:space="preserve">JS </w:t>
+      </w:r>
+      <w:r>
+        <w:rPr>
+          <w:rFonts w:hint="eastAsia"/>
+        </w:rPr>
+        <w:t>结果为负跳转</w:t>
+      </w:r>
+    </w:p>
+    <w:p>
+      <w:pPr>
+        <w:rPr>
+          <w:rFonts w:hint="eastAsia"/>
+        </w:rPr>
+      </w:pPr>
+      <w:r>
+        <w:rPr>
+          <w:rFonts w:hint="eastAsia"/>
+        </w:rPr>
+        <w:tab/>
+      </w:r>
+      <w:r>
+        <w:rPr>
+          <w:rFonts w:hint="eastAsia"/>
+        </w:rPr>
+        <w:t>jump</w:t>
+      </w:r>
+    </w:p>
+    <w:p>
+      <w:pPr>
+        <w:rPr>
+          <w:rFonts w:hint="eastAsia"/>
+        </w:rPr>
+      </w:pPr>
+      <w:r>
+        <w:rPr>
+          <w:rFonts w:hint="eastAsia"/>
+        </w:rPr>
+        <w:t xml:space="preserve">JNS </w:t>
+      </w:r>
+      <w:r>
+        <w:rPr>
+          <w:rFonts w:hint="eastAsia"/>
+        </w:rPr>
+        <w:t>结果非负跳转</w:t>
+      </w:r>
+    </w:p>
+    <w:p>
+      <w:pPr>
+        <w:rPr>
+          <w:rFonts w:hint="eastAsia"/>
+        </w:rPr>
+      </w:pPr>
+      <w:r>
+        <w:rPr>
+          <w:rFonts w:hint="eastAsia"/>
+        </w:rPr>
+        <w:tab/>
+      </w:r>
+    </w:p>
+    <w:p>
+      <w:pPr>
+        <w:rPr>
+          <w:rFonts w:hint="eastAsia"/>
+        </w:rPr>
+      </w:pPr>
+      <w:r>
+        <w:rPr>
+          <w:rFonts w:hint="eastAsia"/>
+        </w:rPr>
+        <w:t>JCC</w:t>
+      </w:r>
+      <w:r>
+        <w:rPr>
+          <w:rFonts w:hint="eastAsia"/>
+        </w:rPr>
+        <w:t>=JUMP</w:t>
+      </w:r>
+    </w:p>
+    <w:p>
+      <w:pPr>
+        <w:rPr>
+          <w:rFonts w:hint="eastAsia"/>
+        </w:rPr>
+      </w:pPr>
+      <w:r>
+        <w:rPr>
+          <w:rFonts w:hint="eastAsia"/>
+        </w:rPr>
+        <w:tab/>
+      </w:r>
+      <w:r>
+        <w:rPr>
+          <w:rFonts w:hint="eastAsia"/>
+        </w:rPr>
+        <w:t>但是</w:t>
+      </w:r>
+      <w:r>
+        <w:rPr>
+          <w:rFonts w:hint="eastAsia"/>
+        </w:rPr>
+        <w:t>JCC</w:t>
+      </w:r>
+      <w:r>
+        <w:rPr>
+          <w:rFonts w:hint="eastAsia"/>
+        </w:rPr>
+        <w:t>是不同情况的</w:t>
+      </w:r>
+      <w:r>
+        <w:rPr>
+          <w:rFonts w:hint="eastAsia"/>
+        </w:rPr>
+        <w:t>jump</w:t>
+      </w:r>
+      <w:r>
+        <w:rPr>
+          <w:rFonts w:hint="eastAsia"/>
+        </w:rPr>
+        <w:t>，</w:t>
+      </w:r>
+      <w:r>
+        <w:rPr>
+          <w:rFonts w:hint="eastAsia"/>
+        </w:rPr>
+        <w:t>指的是不同情况下的</w:t>
+      </w:r>
+      <w:r>
+        <w:rPr>
+          <w:rFonts w:hint="eastAsia"/>
+        </w:rPr>
+        <w:t>jump</w:t>
+      </w:r>
+    </w:p>
+    <w:p>
+      <w:pPr>
+        <w:rPr>
+          <w:rFonts w:hint="eastAsia"/>
+        </w:rPr>
+      </w:pPr>
+      <w:r>
+        <w:rPr>
+          <w:rFonts w:hint="eastAsia"/>
+        </w:rPr>
+        <w:t>JP,JPE</w:t>
+      </w:r>
+    </w:p>
+    <w:p>
+      <w:r>
+        <w:rPr>
+          <w:rFonts w:hint="eastAsia"/>
+        </w:rPr>
+        <w:tab/>
+      </w:r>
+      <w:r>
+        <w:rPr>
+          <w:rFonts w:hint="eastAsia"/>
+        </w:rPr>
+        <w:t>PF</w:t>
+      </w:r>
+      <w:r>
+        <w:rPr>
+          <w:rFonts w:hint="eastAsia"/>
+        </w:rPr>
+        <w:t>为</w:t>
+      </w:r>
+      <w:r>
+        <w:rPr>
+          <w:rFonts w:hint="eastAsia"/>
+        </w:rPr>
+        <w:t>1</w:t>
+      </w:r>
+      <w:r>
+        <w:rPr>
+          <w:rFonts w:hint="eastAsia"/>
+        </w:rPr>
+        <w:t>时跳转，即有偶数个</w:t>
+      </w:r>
+      <w:r>
+        <w:rPr>
+          <w:rFonts w:hint="eastAsia"/>
+        </w:rPr>
+        <w:t>1</w:t>
+      </w:r>
+      <w:r>
+        <w:rPr>
+          <w:rFonts w:hint="eastAsia"/>
+        </w:rPr>
+        <w:t>位时</w:t>
+      </w:r>
+    </w:p>
+    <w:p>
+      <w:pPr>
+        <w:rPr>
+          <w:rFonts w:hint="eastAsia"/>
+        </w:rPr>
+      </w:pPr>
+      <w:r>
+        <w:rPr>
+          <w:rFonts w:hint="eastAsia"/>
+        </w:rPr>
+        <w:t>J</w:t>
+      </w:r>
+      <w:r>
+        <w:rPr>
+          <w:rFonts w:hint="eastAsia"/>
+        </w:rPr>
+        <w:t>NP,JPO</w:t>
+      </w:r>
+    </w:p>
+    <w:p>
+      <w:r>
+        <w:rPr>
+          <w:rFonts w:hint="eastAsia"/>
+        </w:rPr>
+        <w:tab/>
+        <w:t>PF</w:t>
+      </w:r>
+      <w:r>
+        <w:rPr>
+          <w:rFonts w:hint="eastAsia"/>
+        </w:rPr>
+        <w:t>不</w:t>
+      </w:r>
+      <w:r>
+        <w:rPr>
+          <w:rFonts w:hint="eastAsia"/>
+        </w:rPr>
+        <w:t>为</w:t>
+      </w:r>
+      <w:r>
+        <w:rPr>
+          <w:rFonts w:hint="eastAsia"/>
+        </w:rPr>
+        <w:t>1</w:t>
+      </w:r>
+      <w:r>
+        <w:rPr>
+          <w:rFonts w:hint="eastAsia"/>
+        </w:rPr>
+        <w:t>时跳转，即有</w:t>
+      </w:r>
+      <w:r>
+        <w:rPr>
+          <w:rFonts w:hint="eastAsia"/>
+        </w:rPr>
+        <w:t>奇</w:t>
+      </w:r>
+      <w:r>
+        <w:rPr>
+          <w:rFonts w:hint="eastAsia"/>
+        </w:rPr>
+        <w:t>数个</w:t>
+      </w:r>
+      <w:r>
+        <w:rPr>
+          <w:rFonts w:hint="eastAsia"/>
+        </w:rPr>
+        <w:t>1</w:t>
+      </w:r>
+      <w:r>
+        <w:rPr>
+          <w:rFonts w:hint="eastAsia"/>
+        </w:rPr>
+        <w:t>位时</w:t>
+      </w:r>
+    </w:p>
+    <w:p>
+      <w:pPr>
+        <w:rPr>
+          <w:rFonts w:hint="eastAsia"/>
+        </w:rPr>
+      </w:pPr>
+      <w:r>
+        <w:rPr>
+          <w:rFonts w:hint="eastAsia"/>
+        </w:rPr>
+        <w:t>JNL,JGE</w:t>
+      </w:r>
+    </w:p>
+    <w:p>
+      <w:pPr>
+        <w:rPr>
+          <w:rFonts w:hint="eastAsia"/>
+        </w:rPr>
+      </w:pPr>
+      <w:r>
+        <w:rPr>
+          <w:rFonts w:hint="eastAsia"/>
+        </w:rPr>
+        <w:tab/>
+        <w:t xml:space="preserve"> &gt;=jump(</w:t>
+      </w:r>
+      <w:r>
+        <w:rPr>
+          <w:rFonts w:hint="eastAsia"/>
+        </w:rPr>
+        <w:t>有符号数</w:t>
+      </w:r>
+      <w:r>
+        <w:rPr>
+          <w:rFonts w:hint="eastAsia"/>
+        </w:rPr>
+        <w:t>)</w:t>
+      </w:r>
+    </w:p>
+    <w:p>
+      <w:pPr>
+        <w:rPr>
+          <w:rFonts w:hint="eastAsia"/>
+        </w:rPr>
+      </w:pPr>
+      <w:r>
+        <w:rPr>
+          <w:rFonts w:hint="eastAsia"/>
+        </w:rPr>
+        <w:t>JLE,JNG</w:t>
+      </w:r>
+    </w:p>
+    <w:p>
+      <w:pPr>
+        <w:rPr>
+          <w:rFonts w:hint="eastAsia"/>
+        </w:rPr>
+      </w:pPr>
+      <w:r>
+        <w:rPr>
+          <w:rFonts w:hint="eastAsia"/>
+        </w:rPr>
+        <w:tab/>
+        <w:t>&lt;=</w:t>
+      </w:r>
+      <w:r>
+        <w:rPr>
+          <w:rFonts w:hint="eastAsia"/>
+        </w:rPr>
+        <w:t>jump(</w:t>
+      </w:r>
+      <w:r>
+        <w:rPr>
+          <w:rFonts w:hint="eastAsia"/>
+        </w:rPr>
+        <w:t>有符号数</w:t>
+      </w:r>
+      <w:r>
+        <w:rPr>
+          <w:rFonts w:hint="eastAsia"/>
+        </w:rPr>
+        <w:t>)</w:t>
+      </w:r>
+    </w:p>
+    <w:p>
+      <w:pPr>
+        <w:rPr>
+          <w:rFonts w:hint="eastAsia"/>
+        </w:rPr>
+      </w:pPr>
+      <w:r>
+        <w:rPr>
+          <w:rFonts w:hint="eastAsia"/>
+        </w:rPr>
+        <w:t>JNLE,JG</w:t>
+      </w:r>
+    </w:p>
+    <w:p>
+      <w:pPr>
+        <w:rPr>
+          <w:rFonts w:hint="eastAsia"/>
+        </w:rPr>
+      </w:pPr>
+      <w:r>
+        <w:rPr>
+          <w:rFonts w:hint="eastAsia"/>
+        </w:rPr>
+        <w:tab/>
+        <w:t>&gt;jump(</w:t>
+      </w:r>
+      <w:r>
+        <w:rPr>
+          <w:rFonts w:hint="eastAsia"/>
+        </w:rPr>
+        <w:t>有符号数</w:t>
+      </w:r>
+      <w:r>
+        <w:rPr>
+          <w:rFonts w:hint="eastAsia"/>
+        </w:rPr>
+        <w:t>)</w:t>
+      </w:r>
+    </w:p>
+    <w:p>
+      <w:pPr>
+        <w:rPr>
+          <w:rFonts w:hint="eastAsia"/>
+        </w:rPr>
+      </w:pPr>
+      <w:r>
+        <w:rPr>
+          <w:rFonts w:hint="eastAsia"/>
+        </w:rPr>
+        <w:t>JL,JNGE</w:t>
+      </w:r>
+    </w:p>
+    <w:p>
+      <w:pPr>
+        <w:rPr>
+          <w:rFonts w:hint="eastAsia"/>
+        </w:rPr>
+      </w:pPr>
+      <w:r>
+        <w:rPr>
+          <w:rFonts w:hint="eastAsia"/>
+        </w:rPr>
+        <w:tab/>
+        <w:t>&lt;jump(</w:t>
+      </w:r>
+      <w:r>
+        <w:rPr>
+          <w:rFonts w:hint="eastAsia"/>
+        </w:rPr>
+        <w:t>有符号数</w:t>
+      </w:r>
+      <w:r>
+        <w:rPr>
+          <w:rFonts w:hint="eastAsia"/>
+        </w:rPr>
+        <w:t>)</w:t>
+      </w:r>
+    </w:p>
+    <w:p>
+      <w:pPr>
+        <w:rPr>
+          <w:rFonts w:hint="eastAsia"/>
+        </w:rPr>
+      </w:pPr>
+    </w:p>
+    <w:p>
+      <w:pPr>
+        <w:rPr>
+          <w:rFonts w:hint="eastAsia"/>
+        </w:rPr>
+      </w:pPr>
+      <w:r>
+        <w:rPr>
+          <w:rFonts w:hint="eastAsia"/>
+        </w:rPr>
+        <w:t>JO</w:t>
+      </w:r>
+    </w:p>
+    <w:p>
+      <w:pPr>
+        <w:rPr>
+          <w:rFonts w:hint="eastAsia"/>
+        </w:rPr>
+      </w:pPr>
+      <w:r>
+        <w:rPr>
+          <w:rFonts w:hint="eastAsia"/>
+        </w:rPr>
+        <w:tab/>
+        <w:t>OF</w:t>
+      </w:r>
+      <w:r>
+        <w:rPr>
+          <w:rFonts w:hint="eastAsia"/>
+        </w:rPr>
+        <w:t>为</w:t>
+      </w:r>
+      <w:r>
+        <w:rPr>
+          <w:rFonts w:hint="eastAsia"/>
+        </w:rPr>
+        <w:t>1jump</w:t>
+      </w:r>
+    </w:p>
+    <w:p>
+      <w:pPr>
+        <w:rPr>
+          <w:rFonts w:hint="eastAsia"/>
+        </w:rPr>
+      </w:pPr>
+      <w:r>
+        <w:rPr>
+          <w:rFonts w:hint="eastAsia"/>
+        </w:rPr>
+        <w:t>JNO</w:t>
+      </w:r>
+    </w:p>
+    <w:p>
+      <w:pPr>
+        <w:rPr>
+          <w:rFonts w:hint="eastAsia"/>
+        </w:rPr>
+      </w:pPr>
+      <w:r>
+        <w:rPr>
+          <w:rFonts w:hint="eastAsia"/>
+        </w:rPr>
+        <w:tab/>
+        <w:t>OF</w:t>
+      </w:r>
+      <w:r>
+        <w:rPr>
+          <w:rFonts w:hint="eastAsia"/>
+        </w:rPr>
+        <w:t>不为</w:t>
+      </w:r>
+      <w:r>
+        <w:rPr>
+          <w:rFonts w:hint="eastAsia"/>
+        </w:rPr>
+        <w:t>1</w:t>
+      </w:r>
+      <w:r>
+        <w:rPr>
+          <w:rFonts w:hint="eastAsia"/>
+        </w:rPr>
+        <w:t>跳转</w:t>
+      </w:r>
+    </w:p>
+    <w:p>
+      <w:pPr>
+        <w:rPr>
+          <w:rFonts w:hint="eastAsia"/>
+        </w:rPr>
+      </w:pPr>
+    </w:p>
+    <w:p>
+      <w:pPr>
+        <w:rPr>
+          <w:rFonts w:hint="eastAsia"/>
+        </w:rPr>
+      </w:pPr>
+      <w:r>
+        <w:rPr>
+          <w:rFonts w:hint="eastAsia"/>
+        </w:rPr>
+        <w:t>JB</w:t>
+      </w:r>
+      <w:r>
+        <w:rPr>
+          <w:rFonts w:hint="eastAsia"/>
+        </w:rPr>
+        <w:t>，</w:t>
+      </w:r>
+      <w:r>
+        <w:rPr>
+          <w:rFonts w:hint="eastAsia"/>
+        </w:rPr>
+        <w:t>JNAE</w:t>
+      </w:r>
+    </w:p>
+    <w:p>
+      <w:pPr>
+        <w:rPr>
+          <w:rFonts w:hint="eastAsia"/>
+        </w:rPr>
+      </w:pPr>
+      <w:r>
+        <w:rPr>
+          <w:rFonts w:hint="eastAsia"/>
+        </w:rPr>
+        <w:tab/>
+      </w:r>
+      <w:r>
+        <w:rPr>
+          <w:rFonts w:hint="eastAsia"/>
+        </w:rPr>
+        <w:t>&lt;</w:t>
+      </w:r>
+      <w:r>
+        <w:rPr>
+          <w:rFonts w:hint="eastAsia"/>
+        </w:rPr>
+        <w:t>jump(</w:t>
+      </w:r>
+      <w:r>
+        <w:rPr>
+          <w:rFonts w:hint="eastAsia"/>
+        </w:rPr>
+        <w:t>无</w:t>
+      </w:r>
+      <w:r>
+        <w:rPr>
+          <w:rFonts w:hint="eastAsia"/>
+        </w:rPr>
+        <w:t>符号数</w:t>
+      </w:r>
+      <w:r>
+        <w:rPr>
+          <w:rFonts w:hint="eastAsia"/>
+        </w:rPr>
+        <w:t>)</w:t>
+      </w:r>
+    </w:p>
+    <w:p>
+      <w:pPr>
+        <w:rPr>
+          <w:rFonts w:hint="eastAsia"/>
+        </w:rPr>
+      </w:pPr>
+      <w:r>
+        <w:rPr>
+          <w:rFonts w:hint="eastAsia"/>
+        </w:rPr>
+        <w:t>JNB</w:t>
+      </w:r>
+      <w:r>
+        <w:rPr>
+          <w:rFonts w:hint="eastAsia"/>
+        </w:rPr>
+        <w:t>，</w:t>
+      </w:r>
+      <w:r>
+        <w:rPr>
+          <w:rFonts w:hint="eastAsia"/>
+        </w:rPr>
+        <w:t>JAE</w:t>
+      </w:r>
+    </w:p>
+    <w:p>
+      <w:pPr>
+        <w:rPr>
+          <w:rFonts w:hint="eastAsia"/>
+        </w:rPr>
+      </w:pPr>
+      <w:r>
+        <w:rPr>
+          <w:rFonts w:hint="eastAsia"/>
+        </w:rPr>
+        <w:tab/>
+        <w:t>&gt;=jump(</w:t>
+      </w:r>
+      <w:r>
+        <w:rPr>
+          <w:rFonts w:hint="eastAsia"/>
+        </w:rPr>
+        <w:t>无</w:t>
+      </w:r>
+      <w:r>
+        <w:rPr>
+          <w:rFonts w:hint="eastAsia"/>
+        </w:rPr>
+        <w:t>符号数</w:t>
+      </w:r>
+      <w:r>
+        <w:rPr>
+          <w:rFonts w:hint="eastAsia"/>
+        </w:rPr>
+        <w:t>)</w:t>
+      </w:r>
+    </w:p>
+    <w:p>
+      <w:pPr>
+        <w:rPr>
+          <w:rFonts w:hint="eastAsia"/>
+        </w:rPr>
+      </w:pPr>
+      <w:r>
+        <w:rPr>
+          <w:rFonts w:hint="eastAsia"/>
+        </w:rPr>
+        <w:t>JBE</w:t>
+      </w:r>
+      <w:r>
+        <w:rPr>
+          <w:rFonts w:hint="eastAsia"/>
+        </w:rPr>
+        <w:t>，</w:t>
+      </w:r>
+      <w:r>
+        <w:rPr>
+          <w:rFonts w:hint="eastAsia"/>
+        </w:rPr>
+        <w:t>JNA</w:t>
+      </w:r>
+    </w:p>
+    <w:p>
+      <w:pPr>
+        <w:rPr>
+          <w:rFonts w:hint="eastAsia"/>
+        </w:rPr>
+      </w:pPr>
+      <w:r>
+        <w:rPr>
+          <w:rFonts w:hint="eastAsia"/>
+        </w:rPr>
+        <w:lastRenderedPageBreak/>
+        <w:tab/>
+      </w:r>
+      <w:r>
+        <w:rPr>
+          <w:rFonts w:hint="eastAsia"/>
+        </w:rPr>
+        <w:t>&lt;=jump(</w:t>
+      </w:r>
+      <w:r>
+        <w:rPr>
+          <w:rFonts w:hint="eastAsia"/>
+        </w:rPr>
+        <w:t>无符号数</w:t>
+      </w:r>
+      <w:r>
+        <w:rPr>
+          <w:rFonts w:hint="eastAsia"/>
+        </w:rPr>
+        <w:t>)</w:t>
+      </w:r>
+    </w:p>
+    <w:p>
+      <w:pPr>
+        <w:rPr>
+          <w:rFonts w:hint="eastAsia"/>
+        </w:rPr>
+      </w:pPr>
+      <w:r>
+        <w:rPr>
+          <w:rFonts w:hint="eastAsia"/>
+        </w:rPr>
+        <w:t>JNBE</w:t>
+      </w:r>
+      <w:r>
+        <w:rPr>
+          <w:rFonts w:hint="eastAsia"/>
+        </w:rPr>
+        <w:t>，</w:t>
+      </w:r>
+      <w:r>
+        <w:rPr>
+          <w:rFonts w:hint="eastAsia"/>
+        </w:rPr>
+        <w:t>JA</w:t>
+      </w:r>
+    </w:p>
+    <w:p>
+      <w:r>
+        <w:rPr>
+          <w:rFonts w:hint="eastAsia"/>
+        </w:rPr>
+        <w:tab/>
+        <w:t>&gt;jump(</w:t>
+      </w:r>
+      <w:r>
+        <w:rPr>
+          <w:rFonts w:hint="eastAsia"/>
+        </w:rPr>
+        <w:t>无符号数</w:t>
+      </w:r>
+      <w:r>
+        <w:rPr>
+          <w:rFonts w:hint="eastAsia"/>
+        </w:rPr>
+        <w:t>)</w:t>
+      </w:r>
+    </w:p>
     <w:sectPr>
       <w:pgSz w:w="11906" w:h="16838"/>
       <w:pgMar w:top="1440" w:right="1800" w:bottom="1440" w:left="1800" w:header="851" w:footer="992" w:gutter="0"/>
@@ -1315,6 +1975,7 @@
   <w:style w:type="paragraph" w:default="1" w:styleId="a">
     <w:name w:val="Normal"/>
     <w:qFormat/>
+    <w:rsid w:val="00871E4B"/>
     <w:pPr>
       <w:widowControl w:val="0"/>
       <w:jc w:val="both"/>

--- a/ps/assemble.docx
+++ b/ps/assemble.docx
@@ -679,6 +679,24 @@
         <w:tab/>
         <w:t>equal pop eip</w:t>
       </w:r>
+      <w:r>
+        <w:rPr>
+          <w:rFonts w:hint="eastAsia"/>
+        </w:rPr>
+        <w:t>，</w:t>
+      </w:r>
+      <w:r>
+        <w:rPr>
+          <w:rFonts w:hint="eastAsia"/>
+        </w:rPr>
+        <w:t xml:space="preserve"> ESP-&gt;</w:t>
+      </w:r>
+      <w:r>
+        <w:rPr>
+          <w:rFonts w:hint="eastAsia"/>
+        </w:rPr>
+        <w:t>EIP</w:t>
+      </w:r>
     </w:p>
     <w:p/>
     <w:p>
@@ -825,12 +843,793 @@
         <w:t>，但是是与操作</w:t>
       </w:r>
     </w:p>
+    <w:p/>
+    <w:p>
+      <w:r>
+        <w:rPr>
+          <w:rFonts w:hint="eastAsia"/>
+        </w:rPr>
+        <w:t>JE</w:t>
+      </w:r>
+      <w:r>
+        <w:rPr>
+          <w:rFonts w:hint="eastAsia"/>
+        </w:rPr>
+        <w:t>=J</w:t>
+      </w:r>
+      <w:r>
+        <w:rPr>
+          <w:rFonts w:hint="eastAsia"/>
+        </w:rPr>
+        <w:t>Z</w:t>
+      </w:r>
+    </w:p>
+    <w:p>
+      <w:r>
+        <w:rPr>
+          <w:rFonts w:hint="eastAsia"/>
+        </w:rPr>
+        <w:tab/>
+      </w:r>
+      <w:r>
+        <w:rPr>
+          <w:rFonts w:hint="eastAsia"/>
+        </w:rPr>
+        <w:t>jump equal(jump zero)</w:t>
+      </w:r>
+      <w:r>
+        <w:rPr>
+          <w:rFonts w:hint="eastAsia"/>
+        </w:rPr>
+        <w:t xml:space="preserve"> </w:t>
+      </w:r>
+      <w:r>
+        <w:rPr>
+          <w:rFonts w:hint="eastAsia"/>
+        </w:rPr>
+        <w:t>当</w:t>
+      </w:r>
+      <w:r>
+        <w:rPr>
+          <w:rFonts w:hint="eastAsia"/>
+        </w:rPr>
+        <w:t>zf</w:t>
+      </w:r>
+      <w:r>
+        <w:rPr>
+          <w:rFonts w:hint="eastAsia"/>
+        </w:rPr>
+        <w:t>为</w:t>
+      </w:r>
+      <w:r>
+        <w:rPr>
+          <w:rFonts w:hint="eastAsia"/>
+        </w:rPr>
+        <w:t>1</w:t>
+      </w:r>
+      <w:r>
+        <w:rPr>
+          <w:rFonts w:hint="eastAsia"/>
+        </w:rPr>
+        <w:t>时跳转</w:t>
+      </w:r>
+    </w:p>
+    <w:p>
+      <w:r>
+        <w:rPr>
+          <w:rFonts w:hint="eastAsia"/>
+        </w:rPr>
+        <w:t>JNE=</w:t>
+      </w:r>
+      <w:r>
+        <w:rPr>
+          <w:rFonts w:hint="eastAsia"/>
+        </w:rPr>
+        <w:t>J</w:t>
+      </w:r>
+      <w:r>
+        <w:rPr>
+          <w:rFonts w:hint="eastAsia"/>
+        </w:rPr>
+        <w:t>NZ</w:t>
+      </w:r>
+    </w:p>
+    <w:p>
+      <w:r>
+        <w:rPr>
+          <w:rFonts w:hint="eastAsia"/>
+        </w:rPr>
+        <w:tab/>
+      </w:r>
+      <w:r>
+        <w:rPr>
+          <w:rFonts w:hint="eastAsia"/>
+        </w:rPr>
+        <w:t xml:space="preserve">jump </w:t>
+      </w:r>
+      <w:r>
+        <w:rPr>
+          <w:rFonts w:hint="eastAsia"/>
+        </w:rPr>
+        <w:t xml:space="preserve">not </w:t>
+      </w:r>
+      <w:r>
+        <w:rPr>
+          <w:rFonts w:hint="eastAsia"/>
+        </w:rPr>
+        <w:t xml:space="preserve">equal(jump </w:t>
+      </w:r>
+      <w:r>
+        <w:rPr>
+          <w:rFonts w:hint="eastAsia"/>
+        </w:rPr>
+        <w:t xml:space="preserve">not </w:t>
+      </w:r>
+      <w:r>
+        <w:rPr>
+          <w:rFonts w:hint="eastAsia"/>
+        </w:rPr>
+        <w:t xml:space="preserve">zero) </w:t>
+      </w:r>
+      <w:r>
+        <w:rPr>
+          <w:rFonts w:hint="eastAsia"/>
+        </w:rPr>
+        <w:t>当</w:t>
+      </w:r>
+      <w:r>
+        <w:rPr>
+          <w:rFonts w:hint="eastAsia"/>
+        </w:rPr>
+        <w:t>zf</w:t>
+      </w:r>
+      <w:r>
+        <w:rPr>
+          <w:rFonts w:hint="eastAsia"/>
+        </w:rPr>
+        <w:t>不</w:t>
+      </w:r>
+      <w:r>
+        <w:rPr>
+          <w:rFonts w:hint="eastAsia"/>
+        </w:rPr>
+        <w:t>为</w:t>
+      </w:r>
+      <w:r>
+        <w:rPr>
+          <w:rFonts w:hint="eastAsia"/>
+        </w:rPr>
+        <w:t>1</w:t>
+      </w:r>
+      <w:r>
+        <w:rPr>
+          <w:rFonts w:hint="eastAsia"/>
+        </w:rPr>
+        <w:t>时跳转</w:t>
+      </w:r>
+    </w:p>
+    <w:p>
+      <w:r>
+        <w:rPr>
+          <w:rFonts w:hint="eastAsia"/>
+        </w:rPr>
+        <w:t xml:space="preserve">JS </w:t>
+      </w:r>
+      <w:r>
+        <w:rPr>
+          <w:rFonts w:hint="eastAsia"/>
+        </w:rPr>
+        <w:t>结果为负跳转</w:t>
+      </w:r>
+    </w:p>
+    <w:p>
+      <w:r>
+        <w:rPr>
+          <w:rFonts w:hint="eastAsia"/>
+        </w:rPr>
+        <w:tab/>
+      </w:r>
+      <w:r>
+        <w:rPr>
+          <w:rFonts w:hint="eastAsia"/>
+        </w:rPr>
+        <w:t>jump</w:t>
+      </w:r>
+    </w:p>
+    <w:p>
+      <w:r>
+        <w:rPr>
+          <w:rFonts w:hint="eastAsia"/>
+        </w:rPr>
+        <w:t xml:space="preserve">JNS </w:t>
+      </w:r>
+      <w:r>
+        <w:rPr>
+          <w:rFonts w:hint="eastAsia"/>
+        </w:rPr>
+        <w:t>结果非负跳转</w:t>
+      </w:r>
+    </w:p>
+    <w:p>
+      <w:r>
+        <w:rPr>
+          <w:rFonts w:hint="eastAsia"/>
+        </w:rPr>
+        <w:tab/>
+      </w:r>
+    </w:p>
+    <w:p>
+      <w:r>
+        <w:rPr>
+          <w:rFonts w:hint="eastAsia"/>
+        </w:rPr>
+        <w:t>JCC</w:t>
+      </w:r>
+      <w:r>
+        <w:rPr>
+          <w:rFonts w:hint="eastAsia"/>
+        </w:rPr>
+        <w:t>=JUMP</w:t>
+      </w:r>
+    </w:p>
+    <w:p>
+      <w:r>
+        <w:rPr>
+          <w:rFonts w:hint="eastAsia"/>
+        </w:rPr>
+        <w:tab/>
+      </w:r>
+      <w:r>
+        <w:rPr>
+          <w:rFonts w:hint="eastAsia"/>
+        </w:rPr>
+        <w:t>但是</w:t>
+      </w:r>
+      <w:r>
+        <w:rPr>
+          <w:rFonts w:hint="eastAsia"/>
+        </w:rPr>
+        <w:t>JCC</w:t>
+      </w:r>
+      <w:r>
+        <w:rPr>
+          <w:rFonts w:hint="eastAsia"/>
+        </w:rPr>
+        <w:t>是不同情况的</w:t>
+      </w:r>
+      <w:r>
+        <w:rPr>
+          <w:rFonts w:hint="eastAsia"/>
+        </w:rPr>
+        <w:t>jump</w:t>
+      </w:r>
+      <w:r>
+        <w:rPr>
+          <w:rFonts w:hint="eastAsia"/>
+        </w:rPr>
+        <w:t>，</w:t>
+      </w:r>
+      <w:r>
+        <w:rPr>
+          <w:rFonts w:hint="eastAsia"/>
+        </w:rPr>
+        <w:t>指的是不同情况下的</w:t>
+      </w:r>
+      <w:r>
+        <w:rPr>
+          <w:rFonts w:hint="eastAsia"/>
+        </w:rPr>
+        <w:t>jump</w:t>
+      </w:r>
+    </w:p>
+    <w:p>
+      <w:r>
+        <w:rPr>
+          <w:rFonts w:hint="eastAsia"/>
+        </w:rPr>
+        <w:t>JP,JPE</w:t>
+      </w:r>
+    </w:p>
+    <w:p>
+      <w:r>
+        <w:rPr>
+          <w:rFonts w:hint="eastAsia"/>
+        </w:rPr>
+        <w:tab/>
+      </w:r>
+      <w:r>
+        <w:rPr>
+          <w:rFonts w:hint="eastAsia"/>
+        </w:rPr>
+        <w:t>PF</w:t>
+      </w:r>
+      <w:r>
+        <w:rPr>
+          <w:rFonts w:hint="eastAsia"/>
+        </w:rPr>
+        <w:t>为</w:t>
+      </w:r>
+      <w:r>
+        <w:rPr>
+          <w:rFonts w:hint="eastAsia"/>
+        </w:rPr>
+        <w:t>1</w:t>
+      </w:r>
+      <w:r>
+        <w:rPr>
+          <w:rFonts w:hint="eastAsia"/>
+        </w:rPr>
+        <w:t>时跳转，即有偶数个</w:t>
+      </w:r>
+      <w:r>
+        <w:rPr>
+          <w:rFonts w:hint="eastAsia"/>
+        </w:rPr>
+        <w:t>1</w:t>
+      </w:r>
+      <w:r>
+        <w:rPr>
+          <w:rFonts w:hint="eastAsia"/>
+        </w:rPr>
+        <w:t>位时</w:t>
+      </w:r>
+    </w:p>
+    <w:p>
+      <w:r>
+        <w:rPr>
+          <w:rFonts w:hint="eastAsia"/>
+        </w:rPr>
+        <w:t>J</w:t>
+      </w:r>
+      <w:r>
+        <w:rPr>
+          <w:rFonts w:hint="eastAsia"/>
+        </w:rPr>
+        <w:t>NP,JPO</w:t>
+      </w:r>
+    </w:p>
+    <w:p>
+      <w:r>
+        <w:rPr>
+          <w:rFonts w:hint="eastAsia"/>
+        </w:rPr>
+        <w:tab/>
+        <w:t>PF</w:t>
+      </w:r>
+      <w:r>
+        <w:rPr>
+          <w:rFonts w:hint="eastAsia"/>
+        </w:rPr>
+        <w:t>不</w:t>
+      </w:r>
+      <w:r>
+        <w:rPr>
+          <w:rFonts w:hint="eastAsia"/>
+        </w:rPr>
+        <w:t>为</w:t>
+      </w:r>
+      <w:r>
+        <w:rPr>
+          <w:rFonts w:hint="eastAsia"/>
+        </w:rPr>
+        <w:t>1</w:t>
+      </w:r>
+      <w:r>
+        <w:rPr>
+          <w:rFonts w:hint="eastAsia"/>
+        </w:rPr>
+        <w:t>时跳转，即有</w:t>
+      </w:r>
+      <w:r>
+        <w:rPr>
+          <w:rFonts w:hint="eastAsia"/>
+        </w:rPr>
+        <w:t>奇</w:t>
+      </w:r>
+      <w:r>
+        <w:rPr>
+          <w:rFonts w:hint="eastAsia"/>
+        </w:rPr>
+        <w:t>数个</w:t>
+      </w:r>
+      <w:r>
+        <w:rPr>
+          <w:rFonts w:hint="eastAsia"/>
+        </w:rPr>
+        <w:t>1</w:t>
+      </w:r>
+      <w:r>
+        <w:rPr>
+          <w:rFonts w:hint="eastAsia"/>
+        </w:rPr>
+        <w:t>位时</w:t>
+      </w:r>
+    </w:p>
+    <w:p>
+      <w:r>
+        <w:rPr>
+          <w:rFonts w:hint="eastAsia"/>
+        </w:rPr>
+        <w:t>JNL,JGE</w:t>
+      </w:r>
+    </w:p>
+    <w:p>
+      <w:r>
+        <w:rPr>
+          <w:rFonts w:hint="eastAsia"/>
+        </w:rPr>
+        <w:tab/>
+        <w:t xml:space="preserve"> &gt;=jump(</w:t>
+      </w:r>
+      <w:r>
+        <w:rPr>
+          <w:rFonts w:hint="eastAsia"/>
+        </w:rPr>
+        <w:t>有符号数</w:t>
+      </w:r>
+      <w:r>
+        <w:rPr>
+          <w:rFonts w:hint="eastAsia"/>
+        </w:rPr>
+        <w:t>)</w:t>
+      </w:r>
+    </w:p>
+    <w:p>
+      <w:r>
+        <w:rPr>
+          <w:rFonts w:hint="eastAsia"/>
+        </w:rPr>
+        <w:t>JLE,JNG</w:t>
+      </w:r>
+    </w:p>
+    <w:p>
+      <w:r>
+        <w:rPr>
+          <w:rFonts w:hint="eastAsia"/>
+        </w:rPr>
+        <w:tab/>
+        <w:t>&lt;=</w:t>
+      </w:r>
+      <w:r>
+        <w:rPr>
+          <w:rFonts w:hint="eastAsia"/>
+        </w:rPr>
+        <w:t>jump(</w:t>
+      </w:r>
+      <w:r>
+        <w:rPr>
+          <w:rFonts w:hint="eastAsia"/>
+        </w:rPr>
+        <w:t>有符号数</w:t>
+      </w:r>
+      <w:r>
+        <w:rPr>
+          <w:rFonts w:hint="eastAsia"/>
+        </w:rPr>
+        <w:t>)</w:t>
+      </w:r>
+    </w:p>
+    <w:p>
+      <w:r>
+        <w:rPr>
+          <w:rFonts w:hint="eastAsia"/>
+        </w:rPr>
+        <w:t>JNLE,JG</w:t>
+      </w:r>
+    </w:p>
+    <w:p>
+      <w:r>
+        <w:rPr>
+          <w:rFonts w:hint="eastAsia"/>
+        </w:rPr>
+        <w:tab/>
+        <w:t>&gt;jump(</w:t>
+      </w:r>
+      <w:r>
+        <w:rPr>
+          <w:rFonts w:hint="eastAsia"/>
+        </w:rPr>
+        <w:t>有符号数</w:t>
+      </w:r>
+      <w:r>
+        <w:rPr>
+          <w:rFonts w:hint="eastAsia"/>
+        </w:rPr>
+        <w:t>)</w:t>
+      </w:r>
+    </w:p>
+    <w:p>
+      <w:r>
+        <w:rPr>
+          <w:rFonts w:hint="eastAsia"/>
+        </w:rPr>
+        <w:t>JL,JNGE</w:t>
+      </w:r>
+    </w:p>
+    <w:p>
+      <w:r>
+        <w:rPr>
+          <w:rFonts w:hint="eastAsia"/>
+        </w:rPr>
+        <w:tab/>
+        <w:t>&lt;jump(</w:t>
+      </w:r>
+      <w:r>
+        <w:rPr>
+          <w:rFonts w:hint="eastAsia"/>
+        </w:rPr>
+        <w:t>有符号数</w:t>
+      </w:r>
+      <w:r>
+        <w:rPr>
+          <w:rFonts w:hint="eastAsia"/>
+        </w:rPr>
+        <w:t>)</w:t>
+      </w:r>
+    </w:p>
+    <w:p/>
+    <w:p>
+      <w:r>
+        <w:rPr>
+          <w:rFonts w:hint="eastAsia"/>
+        </w:rPr>
+        <w:t>JO</w:t>
+      </w:r>
+    </w:p>
+    <w:p>
+      <w:r>
+        <w:rPr>
+          <w:rFonts w:hint="eastAsia"/>
+        </w:rPr>
+        <w:tab/>
+        <w:t>OF</w:t>
+      </w:r>
+      <w:r>
+        <w:rPr>
+          <w:rFonts w:hint="eastAsia"/>
+        </w:rPr>
+        <w:t>为</w:t>
+      </w:r>
+      <w:r>
+        <w:rPr>
+          <w:rFonts w:hint="eastAsia"/>
+        </w:rPr>
+        <w:t>1jump</w:t>
+      </w:r>
+    </w:p>
+    <w:p>
+      <w:r>
+        <w:rPr>
+          <w:rFonts w:hint="eastAsia"/>
+        </w:rPr>
+        <w:t>JNO</w:t>
+      </w:r>
+    </w:p>
+    <w:p>
+      <w:r>
+        <w:rPr>
+          <w:rFonts w:hint="eastAsia"/>
+        </w:rPr>
+        <w:tab/>
+        <w:t>OF</w:t>
+      </w:r>
+      <w:r>
+        <w:rPr>
+          <w:rFonts w:hint="eastAsia"/>
+        </w:rPr>
+        <w:t>不为</w:t>
+      </w:r>
+      <w:r>
+        <w:rPr>
+          <w:rFonts w:hint="eastAsia"/>
+        </w:rPr>
+        <w:t>1</w:t>
+      </w:r>
+      <w:r>
+        <w:rPr>
+          <w:rFonts w:hint="eastAsia"/>
+        </w:rPr>
+        <w:t>跳转</w:t>
+      </w:r>
+    </w:p>
+    <w:p/>
+    <w:p>
+      <w:r>
+        <w:rPr>
+          <w:rFonts w:hint="eastAsia"/>
+        </w:rPr>
+        <w:t>JB</w:t>
+      </w:r>
+      <w:r>
+        <w:rPr>
+          <w:rFonts w:hint="eastAsia"/>
+        </w:rPr>
+        <w:t>，</w:t>
+      </w:r>
+      <w:r>
+        <w:rPr>
+          <w:rFonts w:hint="eastAsia"/>
+        </w:rPr>
+        <w:t>JNAE</w:t>
+      </w:r>
+    </w:p>
+    <w:p>
+      <w:r>
+        <w:rPr>
+          <w:rFonts w:hint="eastAsia"/>
+        </w:rPr>
+        <w:tab/>
+      </w:r>
+      <w:r>
+        <w:rPr>
+          <w:rFonts w:hint="eastAsia"/>
+        </w:rPr>
+        <w:t>&lt;</w:t>
+      </w:r>
+      <w:r>
+        <w:rPr>
+          <w:rFonts w:hint="eastAsia"/>
+        </w:rPr>
+        <w:t>jump(</w:t>
+      </w:r>
+      <w:r>
+        <w:rPr>
+          <w:rFonts w:hint="eastAsia"/>
+        </w:rPr>
+        <w:t>无</w:t>
+      </w:r>
+      <w:r>
+        <w:rPr>
+          <w:rFonts w:hint="eastAsia"/>
+        </w:rPr>
+        <w:t>符号数</w:t>
+      </w:r>
+      <w:r>
+        <w:rPr>
+          <w:rFonts w:hint="eastAsia"/>
+        </w:rPr>
+        <w:t>)</w:t>
+      </w:r>
+    </w:p>
+    <w:p>
+      <w:r>
+        <w:rPr>
+          <w:rFonts w:hint="eastAsia"/>
+        </w:rPr>
+        <w:t>JNB</w:t>
+      </w:r>
+      <w:r>
+        <w:rPr>
+          <w:rFonts w:hint="eastAsia"/>
+        </w:rPr>
+        <w:t>，</w:t>
+      </w:r>
+      <w:r>
+        <w:rPr>
+          <w:rFonts w:hint="eastAsia"/>
+        </w:rPr>
+        <w:t>JAE</w:t>
+      </w:r>
+    </w:p>
+    <w:p>
+      <w:r>
+        <w:rPr>
+          <w:rFonts w:hint="eastAsia"/>
+        </w:rPr>
+        <w:tab/>
+        <w:t>&gt;=jump(</w:t>
+      </w:r>
+      <w:r>
+        <w:rPr>
+          <w:rFonts w:hint="eastAsia"/>
+        </w:rPr>
+        <w:t>无</w:t>
+      </w:r>
+      <w:r>
+        <w:rPr>
+          <w:rFonts w:hint="eastAsia"/>
+        </w:rPr>
+        <w:t>符号数</w:t>
+      </w:r>
+      <w:r>
+        <w:rPr>
+          <w:rFonts w:hint="eastAsia"/>
+        </w:rPr>
+        <w:t>)</w:t>
+      </w:r>
+    </w:p>
+    <w:p>
+      <w:r>
+        <w:rPr>
+          <w:rFonts w:hint="eastAsia"/>
+        </w:rPr>
+        <w:t>JBE</w:t>
+      </w:r>
+      <w:r>
+        <w:rPr>
+          <w:rFonts w:hint="eastAsia"/>
+        </w:rPr>
+        <w:t>，</w:t>
+      </w:r>
+      <w:r>
+        <w:rPr>
+          <w:rFonts w:hint="eastAsia"/>
+        </w:rPr>
+        <w:t>JNA</w:t>
+      </w:r>
+    </w:p>
+    <w:p>
+      <w:r>
+        <w:rPr>
+          <w:rFonts w:hint="eastAsia"/>
+        </w:rPr>
+        <w:lastRenderedPageBreak/>
+        <w:tab/>
+      </w:r>
+      <w:r>
+        <w:rPr>
+          <w:rFonts w:hint="eastAsia"/>
+        </w:rPr>
+        <w:t>&lt;=jump(</w:t>
+      </w:r>
+      <w:r>
+        <w:rPr>
+          <w:rFonts w:hint="eastAsia"/>
+        </w:rPr>
+        <w:t>无符号数</w:t>
+      </w:r>
+      <w:r>
+        <w:rPr>
+          <w:rFonts w:hint="eastAsia"/>
+        </w:rPr>
+        <w:t>)</w:t>
+      </w:r>
+    </w:p>
+    <w:p>
+      <w:r>
+        <w:rPr>
+          <w:rFonts w:hint="eastAsia"/>
+        </w:rPr>
+        <w:t>JNBE</w:t>
+      </w:r>
+      <w:r>
+        <w:rPr>
+          <w:rFonts w:hint="eastAsia"/>
+        </w:rPr>
+        <w:t>，</w:t>
+      </w:r>
+      <w:r>
+        <w:rPr>
+          <w:rFonts w:hint="eastAsia"/>
+        </w:rPr>
+        <w:t>JA</w:t>
+      </w:r>
+    </w:p>
     <w:p>
       <w:pPr>
         <w:rPr>
           <w:rFonts w:hint="eastAsia"/>
         </w:rPr>
       </w:pPr>
+      <w:r>
+        <w:rPr>
+          <w:rFonts w:hint="eastAsia"/>
+        </w:rPr>
+        <w:tab/>
+        <w:t>&gt;jump(</w:t>
+      </w:r>
+      <w:r>
+        <w:rPr>
+          <w:rFonts w:hint="eastAsia"/>
+        </w:rPr>
+        <w:t>无符号数</w:t>
+      </w:r>
+      <w:r>
+        <w:rPr>
+          <w:rFonts w:hint="eastAsia"/>
+        </w:rPr>
+        <w:t>)</w:t>
+      </w:r>
     </w:p>
     <w:p>
       <w:pPr>
@@ -838,37 +1637,30 @@
           <w:rFonts w:hint="eastAsia"/>
         </w:rPr>
       </w:pPr>
-      <w:r>
-        <w:rPr>
-          <w:rFonts w:hint="eastAsia"/>
-        </w:rPr>
-        <w:t>JE</w:t>
-      </w:r>
-      <w:r>
-        <w:rPr>
-          <w:rFonts w:hint="eastAsia"/>
-        </w:rPr>
-        <w:t>=J</w:t>
-      </w:r>
-      <w:r>
-        <w:rPr>
-          <w:rFonts w:hint="eastAsia"/>
-        </w:rPr>
-        <w:t>Z</w:t>
-      </w:r>
-    </w:p>
-    <w:p>
-      <w:r>
-        <w:rPr>
-          <w:rFonts w:hint="eastAsia"/>
-        </w:rPr>
-        <w:tab/>
-      </w:r>
-      <w:r>
-        <w:rPr>
-          <w:rFonts w:hint="eastAsia"/>
-        </w:rPr>
-        <w:t>jump equal(jump zero)</w:t>
+    </w:p>
+    <w:p>
+      <w:pPr>
+        <w:rPr>
+          <w:rFonts w:hint="eastAsia"/>
+        </w:rPr>
+      </w:pPr>
+      <w:r>
+        <w:rPr>
+          <w:rFonts w:hint="eastAsia"/>
+        </w:rPr>
+        <w:t>CCCCCCCC</w:t>
+      </w:r>
+      <w:r>
+        <w:rPr>
+          <w:rFonts w:hint="eastAsia"/>
+        </w:rPr>
+        <w:t xml:space="preserve">       int3</w:t>
+      </w:r>
+      <w:r>
+        <w:rPr>
+          <w:rFonts w:hint="eastAsia"/>
+        </w:rPr>
+        <w:t>填满内存</w:t>
       </w:r>
       <w:r>
         <w:rPr>
@@ -880,31 +1672,19 @@
         <w:rPr>
           <w:rFonts w:hint="eastAsia"/>
         </w:rPr>
-        <w:t>当</w:t>
-      </w:r>
-      <w:r>
-        <w:rPr>
-          <w:rFonts w:hint="eastAsia"/>
-        </w:rPr>
-        <w:t>zf</w:t>
-      </w:r>
-      <w:r>
-        <w:rPr>
-          <w:rFonts w:hint="eastAsia"/>
-        </w:rPr>
-        <w:t>为</w:t>
-      </w:r>
-      <w:r>
-        <w:rPr>
-          <w:rFonts w:hint="eastAsia"/>
-        </w:rPr>
-        <w:t>1</w:t>
-      </w:r>
-      <w:r>
-        <w:rPr>
-          <w:rFonts w:hint="eastAsia"/>
-        </w:rPr>
-        <w:t>时跳转</w:t>
+        <w:t>防止缓冲区溢出</w:t>
+      </w:r>
+      <w:r>
+        <w:rPr>
+          <w:rFonts w:hint="eastAsia"/>
+        </w:rPr>
+        <w:t xml:space="preserve"> R</w:t>
+      </w:r>
+      <w:r>
+        <w:rPr>
+          <w:rFonts w:hint="eastAsia"/>
+        </w:rPr>
+        <w:t>版没有</w:t>
       </w:r>
     </w:p>
     <w:p>
@@ -913,98 +1693,6 @@
           <w:rFonts w:hint="eastAsia"/>
         </w:rPr>
       </w:pPr>
-      <w:r>
-        <w:rPr>
-          <w:rFonts w:hint="eastAsia"/>
-        </w:rPr>
-        <w:t>JNE=</w:t>
-      </w:r>
-      <w:r>
-        <w:rPr>
-          <w:rFonts w:hint="eastAsia"/>
-        </w:rPr>
-        <w:t>J</w:t>
-      </w:r>
-      <w:r>
-        <w:rPr>
-          <w:rFonts w:hint="eastAsia"/>
-        </w:rPr>
-        <w:t>NZ</w:t>
-      </w:r>
-    </w:p>
-    <w:p>
-      <w:r>
-        <w:rPr>
-          <w:rFonts w:hint="eastAsia"/>
-        </w:rPr>
-        <w:tab/>
-      </w:r>
-      <w:r>
-        <w:rPr>
-          <w:rFonts w:hint="eastAsia"/>
-        </w:rPr>
-        <w:t xml:space="preserve">jump </w:t>
-      </w:r>
-      <w:r>
-        <w:rPr>
-          <w:rFonts w:hint="eastAsia"/>
-        </w:rPr>
-        <w:t xml:space="preserve">not </w:t>
-      </w:r>
-      <w:r>
-        <w:rPr>
-          <w:rFonts w:hint="eastAsia"/>
-        </w:rPr>
-        <w:t xml:space="preserve">equal(jump </w:t>
-      </w:r>
-      <w:r>
-        <w:rPr>
-          <w:rFonts w:hint="eastAsia"/>
-        </w:rPr>
-        <w:t xml:space="preserve">not </w:t>
-      </w:r>
-      <w:r>
-        <w:rPr>
-          <w:rFonts w:hint="eastAsia"/>
-        </w:rPr>
-        <w:t xml:space="preserve">zero) </w:t>
-      </w:r>
-      <w:r>
-        <w:rPr>
-          <w:rFonts w:hint="eastAsia"/>
-        </w:rPr>
-        <w:t>当</w:t>
-      </w:r>
-      <w:r>
-        <w:rPr>
-          <w:rFonts w:hint="eastAsia"/>
-        </w:rPr>
-        <w:t>zf</w:t>
-      </w:r>
-      <w:r>
-        <w:rPr>
-          <w:rFonts w:hint="eastAsia"/>
-        </w:rPr>
-        <w:t>不</w:t>
-      </w:r>
-      <w:r>
-        <w:rPr>
-          <w:rFonts w:hint="eastAsia"/>
-        </w:rPr>
-        <w:t>为</w:t>
-      </w:r>
-      <w:r>
-        <w:rPr>
-          <w:rFonts w:hint="eastAsia"/>
-        </w:rPr>
-        <w:t>1</w:t>
-      </w:r>
-      <w:r>
-        <w:rPr>
-          <w:rFonts w:hint="eastAsia"/>
-        </w:rPr>
-        <w:t>时跳转</w:t>
-      </w:r>
     </w:p>
     <w:p>
       <w:pPr>
@@ -1016,13 +1704,7 @@
         <w:rPr>
           <w:rFonts w:hint="eastAsia"/>
         </w:rPr>
-        <w:t xml:space="preserve">JS </w:t>
-      </w:r>
-      <w:r>
-        <w:rPr>
-          <w:rFonts w:hint="eastAsia"/>
-        </w:rPr>
-        <w:t>结果为负跳转</w:t>
+        <w:t>堆栈平衡</w:t>
       </w:r>
     </w:p>
     <w:p>
@@ -1035,13 +1717,19 @@
         <w:rPr>
           <w:rFonts w:hint="eastAsia"/>
         </w:rPr>
-        <w:tab/>
-      </w:r>
-      <w:r>
-        <w:rPr>
-          <w:rFonts w:hint="eastAsia"/>
-        </w:rPr>
-        <w:t>jump</w:t>
+        <w:t>调用函数前后栈顶指针</w:t>
+      </w:r>
+      <w:r>
+        <w:rPr>
+          <w:rFonts w:hint="eastAsia"/>
+        </w:rPr>
+        <w:t>-</w:t>
+      </w:r>
+      <w:r>
+        <w:rPr>
+          <w:rFonts w:hint="eastAsia"/>
+        </w:rPr>
+        <w:t>栈地和调用前一样</w:t>
       </w:r>
     </w:p>
     <w:p>
@@ -1050,18 +1738,6 @@
           <w:rFonts w:hint="eastAsia"/>
         </w:rPr>
       </w:pPr>
-      <w:r>
-        <w:rPr>
-          <w:rFonts w:hint="eastAsia"/>
-        </w:rPr>
-        <w:t xml:space="preserve">JNS </w:t>
-      </w:r>
-      <w:r>
-        <w:rPr>
-          <w:rFonts w:hint="eastAsia"/>
-        </w:rPr>
-        <w:t>结果非负跳转</w:t>
-      </w:r>
     </w:p>
     <w:p>
       <w:pPr>
@@ -1073,7 +1749,7 @@
         <w:rPr>
           <w:rFonts w:hint="eastAsia"/>
         </w:rPr>
-        <w:tab/>
+        <w:t>外平栈：</w:t>
       </w:r>
     </w:p>
     <w:p>
@@ -1084,15 +1760,53 @@
       </w:pPr>
       <w:r>
         <w:rPr>
-          <w:rFonts w:hint="eastAsia"/>
-        </w:rPr>
-        <w:t>JCC</w:t>
-      </w:r>
-      <w:r>
-        <w:rPr>
-          <w:rFonts w:hint="eastAsia"/>
-        </w:rPr>
-        <w:t>=JUMP</w:t>
+          <w:noProof/>
+        </w:rPr>
+        <w:drawing>
+          <wp:inline distT="0" distB="0" distL="0" distR="0">
+            <wp:extent cx="1857375" cy="295275"/>
+            <wp:effectExtent l="19050" t="0" r="9525" b="0"/>
+            <wp:docPr id="1" name="图片 1"/>
+            <wp:cNvGraphicFramePr>
+              <a:graphicFrameLocks xmlns:a="http://schemas.openxmlformats.org/drawingml/2006/main" noChangeAspect="1"/>
+            </wp:cNvGraphicFramePr>
+            <a:graphic xmlns:a="http://schemas.openxmlformats.org/drawingml/2006/main">
+              <a:graphicData uri="http://schemas.openxmlformats.org/drawingml/2006/picture">
+                <pic:pic xmlns:pic="http://schemas.openxmlformats.org/drawingml/2006/picture">
+                  <pic:nvPicPr>
+                    <pic:cNvPr id="0" name="Picture 1"/>
+                    <pic:cNvPicPr>
+                      <a:picLocks noChangeAspect="1" noChangeArrowheads="1"/>
+                    </pic:cNvPicPr>
+                  </pic:nvPicPr>
+                  <pic:blipFill>
+                    <a:blip r:embed="rId6"/>
+                    <a:srcRect/>
+                    <a:stretch>
+                      <a:fillRect/>
+                    </a:stretch>
+                  </pic:blipFill>
+                  <pic:spPr bwMode="auto">
+                    <a:xfrm>
+                      <a:off x="0" y="0"/>
+                      <a:ext cx="1857375" cy="295275"/>
+                    </a:xfrm>
+                    <a:prstGeom prst="rect">
+                      <a:avLst/>
+                    </a:prstGeom>
+                    <a:noFill/>
+                    <a:ln w="9525">
+                      <a:noFill/>
+                      <a:miter lim="800000"/>
+                      <a:headEnd/>
+                      <a:tailEnd/>
+                    </a:ln>
+                  </pic:spPr>
+                </pic:pic>
+              </a:graphicData>
+            </a:graphic>
+          </wp:inline>
+        </w:drawing>
       </w:r>
     </w:p>
     <w:p>
@@ -1105,672 +1819,22 @@
         <w:rPr>
           <w:rFonts w:hint="eastAsia"/>
         </w:rPr>
-        <w:tab/>
-      </w:r>
-      <w:r>
-        <w:rPr>
-          <w:rFonts w:hint="eastAsia"/>
-        </w:rPr>
-        <w:t>但是</w:t>
-      </w:r>
-      <w:r>
-        <w:rPr>
-          <w:rFonts w:hint="eastAsia"/>
-        </w:rPr>
-        <w:t>JCC</w:t>
-      </w:r>
-      <w:r>
-        <w:rPr>
-          <w:rFonts w:hint="eastAsia"/>
-        </w:rPr>
-        <w:t>是不同情况的</w:t>
-      </w:r>
-      <w:r>
-        <w:rPr>
-          <w:rFonts w:hint="eastAsia"/>
-        </w:rPr>
-        <w:t>jump</w:t>
-      </w:r>
-      <w:r>
-        <w:rPr>
-          <w:rFonts w:hint="eastAsia"/>
-        </w:rPr>
-        <w:t>，</w:t>
-      </w:r>
-      <w:r>
-        <w:rPr>
-          <w:rFonts w:hint="eastAsia"/>
-        </w:rPr>
-        <w:t>指的是不同情况下的</w:t>
-      </w:r>
-      <w:r>
-        <w:rPr>
-          <w:rFonts w:hint="eastAsia"/>
-        </w:rPr>
-        <w:t>jump</w:t>
-      </w:r>
-    </w:p>
-    <w:p>
-      <w:pPr>
-        <w:rPr>
-          <w:rFonts w:hint="eastAsia"/>
-        </w:rPr>
-      </w:pPr>
-      <w:r>
-        <w:rPr>
-          <w:rFonts w:hint="eastAsia"/>
-        </w:rPr>
-        <w:t>JP,JPE</w:t>
-      </w:r>
-    </w:p>
-    <w:p>
-      <w:r>
-        <w:rPr>
-          <w:rFonts w:hint="eastAsia"/>
-        </w:rPr>
-        <w:tab/>
-      </w:r>
-      <w:r>
-        <w:rPr>
-          <w:rFonts w:hint="eastAsia"/>
-        </w:rPr>
-        <w:t>PF</w:t>
-      </w:r>
-      <w:r>
-        <w:rPr>
-          <w:rFonts w:hint="eastAsia"/>
-        </w:rPr>
-        <w:t>为</w:t>
-      </w:r>
-      <w:r>
-        <w:rPr>
-          <w:rFonts w:hint="eastAsia"/>
-        </w:rPr>
-        <w:t>1</w:t>
-      </w:r>
-      <w:r>
-        <w:rPr>
-          <w:rFonts w:hint="eastAsia"/>
-        </w:rPr>
-        <w:t>时跳转，即有偶数个</w:t>
-      </w:r>
-      <w:r>
-        <w:rPr>
-          <w:rFonts w:hint="eastAsia"/>
-        </w:rPr>
-        <w:t>1</w:t>
-      </w:r>
-      <w:r>
-        <w:rPr>
-          <w:rFonts w:hint="eastAsia"/>
-        </w:rPr>
-        <w:t>位时</w:t>
-      </w:r>
-    </w:p>
-    <w:p>
-      <w:pPr>
-        <w:rPr>
-          <w:rFonts w:hint="eastAsia"/>
-        </w:rPr>
-      </w:pPr>
-      <w:r>
-        <w:rPr>
-          <w:rFonts w:hint="eastAsia"/>
-        </w:rPr>
-        <w:t>J</w:t>
-      </w:r>
-      <w:r>
-        <w:rPr>
-          <w:rFonts w:hint="eastAsia"/>
-        </w:rPr>
-        <w:t>NP,JPO</w:t>
-      </w:r>
-    </w:p>
-    <w:p>
-      <w:r>
-        <w:rPr>
-          <w:rFonts w:hint="eastAsia"/>
-        </w:rPr>
-        <w:tab/>
-        <w:t>PF</w:t>
-      </w:r>
-      <w:r>
-        <w:rPr>
-          <w:rFonts w:hint="eastAsia"/>
-        </w:rPr>
-        <w:t>不</w:t>
-      </w:r>
-      <w:r>
-        <w:rPr>
-          <w:rFonts w:hint="eastAsia"/>
-        </w:rPr>
-        <w:t>为</w:t>
-      </w:r>
-      <w:r>
-        <w:rPr>
-          <w:rFonts w:hint="eastAsia"/>
-        </w:rPr>
-        <w:t>1</w:t>
-      </w:r>
-      <w:r>
-        <w:rPr>
-          <w:rFonts w:hint="eastAsia"/>
-        </w:rPr>
-        <w:t>时跳转，即有</w:t>
-      </w:r>
-      <w:r>
-        <w:rPr>
-          <w:rFonts w:hint="eastAsia"/>
-        </w:rPr>
-        <w:t>奇</w:t>
-      </w:r>
-      <w:r>
-        <w:rPr>
-          <w:rFonts w:hint="eastAsia"/>
-        </w:rPr>
-        <w:t>数个</w:t>
-      </w:r>
-      <w:r>
-        <w:rPr>
-          <w:rFonts w:hint="eastAsia"/>
-        </w:rPr>
-        <w:t>1</w:t>
-      </w:r>
-      <w:r>
-        <w:rPr>
-          <w:rFonts w:hint="eastAsia"/>
-        </w:rPr>
-        <w:t>位时</w:t>
-      </w:r>
-    </w:p>
-    <w:p>
-      <w:pPr>
-        <w:rPr>
-          <w:rFonts w:hint="eastAsia"/>
-        </w:rPr>
-      </w:pPr>
-      <w:r>
-        <w:rPr>
-          <w:rFonts w:hint="eastAsia"/>
-        </w:rPr>
-        <w:t>JNL,JGE</w:t>
-      </w:r>
-    </w:p>
-    <w:p>
-      <w:pPr>
-        <w:rPr>
-          <w:rFonts w:hint="eastAsia"/>
-        </w:rPr>
-      </w:pPr>
-      <w:r>
-        <w:rPr>
-          <w:rFonts w:hint="eastAsia"/>
-        </w:rPr>
-        <w:tab/>
-        <w:t xml:space="preserve"> &gt;=jump(</w:t>
-      </w:r>
-      <w:r>
-        <w:rPr>
-          <w:rFonts w:hint="eastAsia"/>
-        </w:rPr>
-        <w:t>有符号数</w:t>
-      </w:r>
-      <w:r>
-        <w:rPr>
-          <w:rFonts w:hint="eastAsia"/>
-        </w:rPr>
-        <w:t>)</w:t>
-      </w:r>
-    </w:p>
-    <w:p>
-      <w:pPr>
-        <w:rPr>
-          <w:rFonts w:hint="eastAsia"/>
-        </w:rPr>
-      </w:pPr>
-      <w:r>
-        <w:rPr>
-          <w:rFonts w:hint="eastAsia"/>
-        </w:rPr>
-        <w:t>JLE,JNG</w:t>
-      </w:r>
-    </w:p>
-    <w:p>
-      <w:pPr>
-        <w:rPr>
-          <w:rFonts w:hint="eastAsia"/>
-        </w:rPr>
-      </w:pPr>
-      <w:r>
-        <w:rPr>
-          <w:rFonts w:hint="eastAsia"/>
-        </w:rPr>
-        <w:tab/>
-        <w:t>&lt;=</w:t>
-      </w:r>
-      <w:r>
-        <w:rPr>
-          <w:rFonts w:hint="eastAsia"/>
-        </w:rPr>
-        <w:t>jump(</w:t>
-      </w:r>
-      <w:r>
-        <w:rPr>
-          <w:rFonts w:hint="eastAsia"/>
-        </w:rPr>
-        <w:t>有符号数</w:t>
-      </w:r>
-      <w:r>
-        <w:rPr>
-          <w:rFonts w:hint="eastAsia"/>
-        </w:rPr>
-        <w:t>)</w:t>
-      </w:r>
-    </w:p>
-    <w:p>
-      <w:pPr>
-        <w:rPr>
-          <w:rFonts w:hint="eastAsia"/>
-        </w:rPr>
-      </w:pPr>
-      <w:r>
-        <w:rPr>
-          <w:rFonts w:hint="eastAsia"/>
-        </w:rPr>
-        <w:t>JNLE,JG</w:t>
-      </w:r>
-    </w:p>
-    <w:p>
-      <w:pPr>
-        <w:rPr>
-          <w:rFonts w:hint="eastAsia"/>
-        </w:rPr>
-      </w:pPr>
-      <w:r>
-        <w:rPr>
-          <w:rFonts w:hint="eastAsia"/>
-        </w:rPr>
-        <w:tab/>
-        <w:t>&gt;jump(</w:t>
-      </w:r>
-      <w:r>
-        <w:rPr>
-          <w:rFonts w:hint="eastAsia"/>
-        </w:rPr>
-        <w:t>有符号数</w:t>
-      </w:r>
-      <w:r>
-        <w:rPr>
-          <w:rFonts w:hint="eastAsia"/>
-        </w:rPr>
-        <w:t>)</w:t>
-      </w:r>
-    </w:p>
-    <w:p>
-      <w:pPr>
-        <w:rPr>
-          <w:rFonts w:hint="eastAsia"/>
-        </w:rPr>
-      </w:pPr>
-      <w:r>
-        <w:rPr>
-          <w:rFonts w:hint="eastAsia"/>
-        </w:rPr>
-        <w:t>JL,JNGE</w:t>
-      </w:r>
-    </w:p>
-    <w:p>
-      <w:pPr>
-        <w:rPr>
-          <w:rFonts w:hint="eastAsia"/>
-        </w:rPr>
-      </w:pPr>
-      <w:r>
-        <w:rPr>
-          <w:rFonts w:hint="eastAsia"/>
-        </w:rPr>
-        <w:tab/>
-        <w:t>&lt;jump(</w:t>
-      </w:r>
-      <w:r>
-        <w:rPr>
-          <w:rFonts w:hint="eastAsia"/>
-        </w:rPr>
-        <w:t>有符号数</w:t>
-      </w:r>
-      <w:r>
-        <w:rPr>
-          <w:rFonts w:hint="eastAsia"/>
-        </w:rPr>
-        <w:t>)</w:t>
-      </w:r>
-    </w:p>
-    <w:p>
-      <w:pPr>
-        <w:rPr>
-          <w:rFonts w:hint="eastAsia"/>
-        </w:rPr>
-      </w:pPr>
-    </w:p>
-    <w:p>
-      <w:pPr>
-        <w:rPr>
-          <w:rFonts w:hint="eastAsia"/>
-        </w:rPr>
-      </w:pPr>
-      <w:r>
-        <w:rPr>
-          <w:rFonts w:hint="eastAsia"/>
-        </w:rPr>
-        <w:t>JO</w:t>
-      </w:r>
-    </w:p>
-    <w:p>
-      <w:pPr>
-        <w:rPr>
-          <w:rFonts w:hint="eastAsia"/>
-        </w:rPr>
-      </w:pPr>
-      <w:r>
-        <w:rPr>
-          <w:rFonts w:hint="eastAsia"/>
-        </w:rPr>
-        <w:tab/>
-        <w:t>OF</w:t>
-      </w:r>
-      <w:r>
-        <w:rPr>
-          <w:rFonts w:hint="eastAsia"/>
-        </w:rPr>
-        <w:t>为</w:t>
-      </w:r>
-      <w:r>
-        <w:rPr>
-          <w:rFonts w:hint="eastAsia"/>
-        </w:rPr>
-        <w:t>1jump</w:t>
-      </w:r>
-    </w:p>
-    <w:p>
-      <w:pPr>
-        <w:rPr>
-          <w:rFonts w:hint="eastAsia"/>
-        </w:rPr>
-      </w:pPr>
-      <w:r>
-        <w:rPr>
-          <w:rFonts w:hint="eastAsia"/>
-        </w:rPr>
-        <w:t>JNO</w:t>
-      </w:r>
-    </w:p>
-    <w:p>
-      <w:pPr>
-        <w:rPr>
-          <w:rFonts w:hint="eastAsia"/>
-        </w:rPr>
-      </w:pPr>
-      <w:r>
-        <w:rPr>
-          <w:rFonts w:hint="eastAsia"/>
-        </w:rPr>
-        <w:tab/>
-        <w:t>OF</w:t>
-      </w:r>
-      <w:r>
-        <w:rPr>
-          <w:rFonts w:hint="eastAsia"/>
-        </w:rPr>
-        <w:t>不为</w:t>
-      </w:r>
-      <w:r>
-        <w:rPr>
-          <w:rFonts w:hint="eastAsia"/>
-        </w:rPr>
-        <w:t>1</w:t>
-      </w:r>
-      <w:r>
-        <w:rPr>
-          <w:rFonts w:hint="eastAsia"/>
-        </w:rPr>
-        <w:t>跳转</w:t>
-      </w:r>
-    </w:p>
-    <w:p>
-      <w:pPr>
-        <w:rPr>
-          <w:rFonts w:hint="eastAsia"/>
-        </w:rPr>
-      </w:pPr>
-    </w:p>
-    <w:p>
-      <w:pPr>
-        <w:rPr>
-          <w:rFonts w:hint="eastAsia"/>
-        </w:rPr>
-      </w:pPr>
-      <w:r>
-        <w:rPr>
-          <w:rFonts w:hint="eastAsia"/>
-        </w:rPr>
-        <w:t>JB</w:t>
-      </w:r>
-      <w:r>
-        <w:rPr>
-          <w:rFonts w:hint="eastAsia"/>
-        </w:rPr>
-        <w:t>，</w:t>
-      </w:r>
-      <w:r>
-        <w:rPr>
-          <w:rFonts w:hint="eastAsia"/>
-        </w:rPr>
-        <w:t>JNAE</w:t>
-      </w:r>
-    </w:p>
-    <w:p>
-      <w:pPr>
-        <w:rPr>
-          <w:rFonts w:hint="eastAsia"/>
-        </w:rPr>
-      </w:pPr>
-      <w:r>
-        <w:rPr>
-          <w:rFonts w:hint="eastAsia"/>
-        </w:rPr>
-        <w:tab/>
-      </w:r>
-      <w:r>
-        <w:rPr>
-          <w:rFonts w:hint="eastAsia"/>
-        </w:rPr>
-        <w:t>&lt;</w:t>
-      </w:r>
-      <w:r>
-        <w:rPr>
-          <w:rFonts w:hint="eastAsia"/>
-        </w:rPr>
-        <w:t>jump(</w:t>
-      </w:r>
-      <w:r>
-        <w:rPr>
-          <w:rFonts w:hint="eastAsia"/>
-        </w:rPr>
-        <w:t>无</w:t>
-      </w:r>
-      <w:r>
-        <w:rPr>
-          <w:rFonts w:hint="eastAsia"/>
-        </w:rPr>
-        <w:t>符号数</w:t>
-      </w:r>
-      <w:r>
-        <w:rPr>
-          <w:rFonts w:hint="eastAsia"/>
-        </w:rPr>
-        <w:t>)</w:t>
-      </w:r>
-    </w:p>
-    <w:p>
-      <w:pPr>
-        <w:rPr>
-          <w:rFonts w:hint="eastAsia"/>
-        </w:rPr>
-      </w:pPr>
-      <w:r>
-        <w:rPr>
-          <w:rFonts w:hint="eastAsia"/>
-        </w:rPr>
-        <w:t>JNB</w:t>
-      </w:r>
-      <w:r>
-        <w:rPr>
-          <w:rFonts w:hint="eastAsia"/>
-        </w:rPr>
-        <w:t>，</w:t>
-      </w:r>
-      <w:r>
-        <w:rPr>
-          <w:rFonts w:hint="eastAsia"/>
-        </w:rPr>
-        <w:t>JAE</w:t>
-      </w:r>
-    </w:p>
-    <w:p>
-      <w:pPr>
-        <w:rPr>
-          <w:rFonts w:hint="eastAsia"/>
-        </w:rPr>
-      </w:pPr>
-      <w:r>
-        <w:rPr>
-          <w:rFonts w:hint="eastAsia"/>
-        </w:rPr>
-        <w:tab/>
-        <w:t>&gt;=jump(</w:t>
-      </w:r>
-      <w:r>
-        <w:rPr>
-          <w:rFonts w:hint="eastAsia"/>
-        </w:rPr>
-        <w:t>无</w:t>
-      </w:r>
-      <w:r>
-        <w:rPr>
-          <w:rFonts w:hint="eastAsia"/>
-        </w:rPr>
-        <w:t>符号数</w:t>
-      </w:r>
-      <w:r>
-        <w:rPr>
-          <w:rFonts w:hint="eastAsia"/>
-        </w:rPr>
-        <w:t>)</w:t>
-      </w:r>
-    </w:p>
-    <w:p>
-      <w:pPr>
-        <w:rPr>
-          <w:rFonts w:hint="eastAsia"/>
-        </w:rPr>
-      </w:pPr>
-      <w:r>
-        <w:rPr>
-          <w:rFonts w:hint="eastAsia"/>
-        </w:rPr>
-        <w:t>JBE</w:t>
-      </w:r>
-      <w:r>
-        <w:rPr>
-          <w:rFonts w:hint="eastAsia"/>
-        </w:rPr>
-        <w:t>，</w:t>
-      </w:r>
-      <w:r>
-        <w:rPr>
-          <w:rFonts w:hint="eastAsia"/>
-        </w:rPr>
-        <w:t>JNA</w:t>
-      </w:r>
-    </w:p>
-    <w:p>
-      <w:pPr>
-        <w:rPr>
-          <w:rFonts w:hint="eastAsia"/>
-        </w:rPr>
-      </w:pPr>
-      <w:r>
-        <w:rPr>
-          <w:rFonts w:hint="eastAsia"/>
-        </w:rPr>
-        <w:lastRenderedPageBreak/>
-        <w:tab/>
-      </w:r>
-      <w:r>
-        <w:rPr>
-          <w:rFonts w:hint="eastAsia"/>
-        </w:rPr>
-        <w:t>&lt;=jump(</w:t>
-      </w:r>
-      <w:r>
-        <w:rPr>
-          <w:rFonts w:hint="eastAsia"/>
-        </w:rPr>
-        <w:t>无符号数</w:t>
-      </w:r>
-      <w:r>
-        <w:rPr>
-          <w:rFonts w:hint="eastAsia"/>
-        </w:rPr>
-        <w:t>)</w:t>
-      </w:r>
-    </w:p>
-    <w:p>
-      <w:pPr>
-        <w:rPr>
-          <w:rFonts w:hint="eastAsia"/>
-        </w:rPr>
-      </w:pPr>
-      <w:r>
-        <w:rPr>
-          <w:rFonts w:hint="eastAsia"/>
-        </w:rPr>
-        <w:t>JNBE</w:t>
-      </w:r>
-      <w:r>
-        <w:rPr>
-          <w:rFonts w:hint="eastAsia"/>
-        </w:rPr>
-        <w:t>，</w:t>
-      </w:r>
-      <w:r>
-        <w:rPr>
-          <w:rFonts w:hint="eastAsia"/>
-        </w:rPr>
-        <w:t>JA</w:t>
-      </w:r>
-    </w:p>
-    <w:p>
-      <w:r>
-        <w:rPr>
-          <w:rFonts w:hint="eastAsia"/>
-        </w:rPr>
-        <w:tab/>
-        <w:t>&gt;jump(</w:t>
-      </w:r>
-      <w:r>
-        <w:rPr>
-          <w:rFonts w:hint="eastAsia"/>
-        </w:rPr>
-        <w:t>无符号数</w:t>
-      </w:r>
-      <w:r>
-        <w:rPr>
-          <w:rFonts w:hint="eastAsia"/>
-        </w:rPr>
-        <w:t>)</w:t>
-      </w:r>
-    </w:p>
+        <w:t>CALL</w:t>
+      </w:r>
+      <w:r>
+        <w:rPr>
+          <w:rFonts w:hint="eastAsia"/>
+        </w:rPr>
+        <w:t>调用后</w:t>
+      </w:r>
+      <w:r>
+        <w:rPr>
+          <w:rFonts w:hint="eastAsia"/>
+        </w:rPr>
+        <w:t>平衡，谁调用谁平衡</w:t>
+      </w:r>
+    </w:p>
+    <w:p/>
     <w:sectPr>
       <w:pgSz w:w="11906" w:h="16838"/>
       <w:pgMar w:top="1440" w:right="1800" w:bottom="1440" w:left="1800" w:header="851" w:footer="992" w:gutter="0"/>
@@ -2073,6 +2137,31 @@
     <w:uiPriority w:val="99"/>
     <w:semiHidden/>
     <w:rsid w:val="00567204"/>
+    <w:rPr>
+      <w:sz w:val="18"/>
+      <w:szCs w:val="18"/>
+    </w:rPr>
+  </w:style>
+  <w:style w:type="paragraph" w:styleId="a5">
+    <w:name w:val="Balloon Text"/>
+    <w:basedOn w:val="a"/>
+    <w:link w:val="Char1"/>
+    <w:uiPriority w:val="99"/>
+    <w:semiHidden/>
+    <w:unhideWhenUsed/>
+    <w:rsid w:val="00DD7BBD"/>
+    <w:rPr>
+      <w:sz w:val="18"/>
+      <w:szCs w:val="18"/>
+    </w:rPr>
+  </w:style>
+  <w:style w:type="character" w:customStyle="1" w:styleId="Char1">
+    <w:name w:val="批注框文本 Char"/>
+    <w:basedOn w:val="a0"/>
+    <w:link w:val="a5"/>
+    <w:uiPriority w:val="99"/>
+    <w:semiHidden/>
+    <w:rsid w:val="00DD7BBD"/>
     <w:rPr>
       <w:sz w:val="18"/>
       <w:szCs w:val="18"/>

--- a/ps/assemble.docx
+++ b/ps/assemble.docx
@@ -1606,11 +1606,6 @@
       </w:r>
     </w:p>
     <w:p>
-      <w:pPr>
-        <w:rPr>
-          <w:rFonts w:hint="eastAsia"/>
-        </w:rPr>
-      </w:pPr>
       <w:r>
         <w:rPr>
           <w:rFonts w:hint="eastAsia"/>
@@ -1631,19 +1626,8 @@
         <w:t>)</w:t>
       </w:r>
     </w:p>
-    <w:p>
-      <w:pPr>
-        <w:rPr>
-          <w:rFonts w:hint="eastAsia"/>
-        </w:rPr>
-      </w:pPr>
-    </w:p>
-    <w:p>
-      <w:pPr>
-        <w:rPr>
-          <w:rFonts w:hint="eastAsia"/>
-        </w:rPr>
-      </w:pPr>
+    <w:p/>
+    <w:p>
       <w:r>
         <w:rPr>
           <w:rFonts w:hint="eastAsia"/>
@@ -1687,19 +1671,8 @@
         <w:t>版没有</w:t>
       </w:r>
     </w:p>
-    <w:p>
-      <w:pPr>
-        <w:rPr>
-          <w:rFonts w:hint="eastAsia"/>
-        </w:rPr>
-      </w:pPr>
-    </w:p>
-    <w:p>
-      <w:pPr>
-        <w:rPr>
-          <w:rFonts w:hint="eastAsia"/>
-        </w:rPr>
-      </w:pPr>
+    <w:p/>
+    <w:p>
       <w:r>
         <w:rPr>
           <w:rFonts w:hint="eastAsia"/>
@@ -1708,11 +1681,6 @@
       </w:r>
     </w:p>
     <w:p>
-      <w:pPr>
-        <w:rPr>
-          <w:rFonts w:hint="eastAsia"/>
-        </w:rPr>
-      </w:pPr>
       <w:r>
         <w:rPr>
           <w:rFonts w:hint="eastAsia"/>
@@ -1732,19 +1700,8 @@
         <w:t>栈地和调用前一样</w:t>
       </w:r>
     </w:p>
-    <w:p>
-      <w:pPr>
-        <w:rPr>
-          <w:rFonts w:hint="eastAsia"/>
-        </w:rPr>
-      </w:pPr>
-    </w:p>
-    <w:p>
-      <w:pPr>
-        <w:rPr>
-          <w:rFonts w:hint="eastAsia"/>
-        </w:rPr>
-      </w:pPr>
+    <w:p/>
+    <w:p>
       <w:r>
         <w:rPr>
           <w:rFonts w:hint="eastAsia"/>
@@ -1753,11 +1710,6 @@
       </w:r>
     </w:p>
     <w:p>
-      <w:pPr>
-        <w:rPr>
-          <w:rFonts w:hint="eastAsia"/>
-        </w:rPr>
-      </w:pPr>
       <w:r>
         <w:rPr>
           <w:noProof/>
@@ -1810,31 +1762,109 @@
       </w:r>
     </w:p>
     <w:p>
+      <w:r>
+        <w:rPr>
+          <w:rFonts w:hint="eastAsia"/>
+        </w:rPr>
+        <w:t>CALL</w:t>
+      </w:r>
+      <w:r>
+        <w:rPr>
+          <w:rFonts w:hint="eastAsia"/>
+        </w:rPr>
+        <w:t>调用后</w:t>
+      </w:r>
+      <w:r>
+        <w:rPr>
+          <w:rFonts w:hint="eastAsia"/>
+        </w:rPr>
+        <w:t>平衡，谁调用谁平衡</w:t>
+      </w:r>
+    </w:p>
+    <w:p>
       <w:pPr>
         <w:rPr>
           <w:rFonts w:hint="eastAsia"/>
         </w:rPr>
       </w:pPr>
-      <w:r>
-        <w:rPr>
-          <w:rFonts w:hint="eastAsia"/>
-        </w:rPr>
-        <w:t>CALL</w:t>
-      </w:r>
-      <w:r>
-        <w:rPr>
-          <w:rFonts w:hint="eastAsia"/>
-        </w:rPr>
-        <w:t>调用后</w:t>
-      </w:r>
-      <w:r>
-        <w:rPr>
-          <w:rFonts w:hint="eastAsia"/>
-        </w:rPr>
-        <w:t>平衡，谁调用谁平衡</w:t>
-      </w:r>
-    </w:p>
-    <w:p/>
+    </w:p>
+    <w:p>
+      <w:pPr>
+        <w:rPr>
+          <w:rFonts w:hint="eastAsia"/>
+        </w:rPr>
+      </w:pPr>
+    </w:p>
+    <w:p>
+      <w:pPr>
+        <w:rPr>
+          <w:rFonts w:hint="eastAsia"/>
+        </w:rPr>
+      </w:pPr>
+      <w:r>
+        <w:rPr>
+          <w:rFonts w:hint="eastAsia"/>
+        </w:rPr>
+        <w:t>OD:</w:t>
+      </w:r>
+    </w:p>
+    <w:p>
+      <w:pPr>
+        <w:rPr>
+          <w:rFonts w:hint="eastAsia"/>
+        </w:rPr>
+      </w:pPr>
+      <w:r>
+        <w:rPr>
+          <w:rFonts w:hint="eastAsia"/>
+        </w:rPr>
+        <w:t>break point:F2</w:t>
+      </w:r>
+    </w:p>
+    <w:p>
+      <w:r>
+        <w:rPr>
+          <w:rFonts w:hint="eastAsia"/>
+        </w:rPr>
+        <w:t>bp MessageBoxA</w:t>
+      </w:r>
+      <w:r>
+        <w:rPr>
+          <w:rFonts w:hint="eastAsia"/>
+        </w:rPr>
+        <w:t xml:space="preserve">: </w:t>
+      </w:r>
+      <w:r>
+        <w:rPr>
+          <w:rFonts w:hint="eastAsia"/>
+        </w:rPr>
+        <w:t>在</w:t>
+      </w:r>
+      <w:r>
+        <w:rPr>
+          <w:rFonts w:hint="eastAsia"/>
+        </w:rPr>
+        <w:t>MessageBoxA</w:t>
+      </w:r>
+      <w:r>
+        <w:rPr>
+          <w:rFonts w:hint="eastAsia"/>
+        </w:rPr>
+        <w:t>处打断点</w:t>
+      </w:r>
+      <w:r>
+        <w:rPr>
+          <w:rFonts w:hint="eastAsia"/>
+        </w:rPr>
+        <w:t>汇编</w:t>
+      </w:r>
+      <w:r>
+        <w:rPr>
+          <w:rFonts w:hint="eastAsia"/>
+        </w:rPr>
+        <w:t>4</w:t>
+      </w:r>
+    </w:p>
     <w:sectPr>
       <w:pgSz w:w="11906" w:h="16838"/>
       <w:pgMar w:top="1440" w:right="1800" w:bottom="1440" w:left="1800" w:header="851" w:footer="992" w:gutter="0"/>
